--- a/Report/Report_Content [DRAFT_FINAL].docx
+++ b/Report/Report_Content [DRAFT_FINAL].docx
@@ -97,31 +97,7 @@
           <w:sz w:val="28"/>
           <w:szCs w:val="30"/>
         </w:rPr>
-        <w:t>The number of vehicles on the road are increasing day by day so it is important to manage the traffic flow efficiently in order to utilize the existing road capacity in the best way possible. Developing a smart traffic management</w:t>
-      </w:r>
-      <w:r>
-        <w:rPr>
-          <w:rFonts w:ascii="Times New Roman" w:eastAsia="Times" w:hAnsi="Times New Roman" w:cs="Times New Roman"/>
-          <w:sz w:val="28"/>
-          <w:szCs w:val="30"/>
-        </w:rPr>
-        <w:t xml:space="preserve"> system to optimize traffic flow, reduce congestion, while minimizing the travel time and maximizing mobility. Installation of traffic signals can actually cause a deterioration in overall safety of intersections. Time traffic signals can cause a situation</w:t>
-      </w:r>
-      <w:r>
-        <w:rPr>
-          <w:rFonts w:ascii="Times New Roman" w:eastAsia="Times" w:hAnsi="Times New Roman" w:cs="Times New Roman"/>
-          <w:sz w:val="28"/>
-          <w:szCs w:val="30"/>
-        </w:rPr>
-        <w:t xml:space="preserve"> of deadlock. Metro cities and many majorly populated cities have traffic signals at very short distances which prevent the smooth flow of traffic. Severe traffic can cause phantom traffic jams. The present automated traffic control systems work on time-ba</w:t>
-      </w:r>
-      <w:r>
-        <w:rPr>
-          <w:rFonts w:ascii="Times New Roman" w:eastAsia="Times" w:hAnsi="Times New Roman" w:cs="Times New Roman"/>
-          <w:sz w:val="28"/>
-          <w:szCs w:val="30"/>
-        </w:rPr>
-        <w:t>sed algorithms. Each lane is allotted a fixed time for traffic to clear off, the times may be equal for all lanes or based on the average vehicle density.</w:t>
+        <w:t>The number of vehicles on the road are increasing day by day so it is important to manage the traffic flow efficiently in order to utilize the existing road capacity in the best way possible. Developing a smart traffic management system to optimize traffic flow, reduce congestion, while minimizing the travel time and maximizing mobility. Installation of traffic signals can actually cause a deterioration in overall safety of intersections. Time traffic signals can cause a situation of deadlock. Metro cities and many majorly populated cities have traffic signals at very short distances which prevent the smooth flow of traffic. Severe traffic can cause phantom traffic jams. The present automated traffic control systems work on time-based algorithms. Each lane is allotted a fixed time for traffic to clear off, the times may be equal for all lanes or based on the average vehicle density.</w:t>
       </w:r>
     </w:p>
     <w:p>
@@ -205,15 +181,7 @@
           <w:sz w:val="28"/>
           <w:szCs w:val="26"/>
         </w:rPr>
-        <w:t>Traffic congestion is a pressing urban issue with negative economic, environ</w:t>
-      </w:r>
-      <w:r>
-        <w:rPr>
-          <w:rFonts w:ascii="Times New Roman" w:eastAsia="Times" w:hAnsi="Times New Roman" w:cs="Times New Roman"/>
-          <w:sz w:val="28"/>
-          <w:szCs w:val="26"/>
-        </w:rPr>
-        <w:t>mental, and societal impacts. This literature review aims to explore and evaluate diverse strategies to address traffic congestion.</w:t>
+        <w:t>Traffic congestion is a pressing urban issue with negative economic, environmental, and societal impacts. This literature review aims to explore and evaluate diverse strategies to address traffic congestion.</w:t>
       </w:r>
     </w:p>
     <w:p>
@@ -251,15 +219,7 @@
           <w:sz w:val="28"/>
           <w:szCs w:val="26"/>
         </w:rPr>
-        <w:t xml:space="preserve">Causes and Effects: Traffic congestion stems from factors like population growth, limited road capacity, and car </w:t>
-      </w:r>
-      <w:r>
-        <w:rPr>
-          <w:rFonts w:ascii="Times New Roman" w:eastAsia="Times" w:hAnsi="Times New Roman" w:cs="Times New Roman"/>
-          <w:sz w:val="28"/>
-          <w:szCs w:val="26"/>
-        </w:rPr>
-        <w:t>dependency.</w:t>
+        <w:t>Causes and Effects: Traffic congestion stems from factors like population growth, limited road capacity, and car dependency.</w:t>
       </w:r>
     </w:p>
     <w:p>
@@ -335,15 +295,7 @@
           <w:sz w:val="28"/>
           <w:szCs w:val="26"/>
         </w:rPr>
-        <w:t>Numerous cities have ado</w:t>
-      </w:r>
-      <w:r>
-        <w:rPr>
-          <w:rFonts w:ascii="Times New Roman" w:eastAsia="Times" w:hAnsi="Times New Roman" w:cs="Times New Roman"/>
-          <w:sz w:val="28"/>
-          <w:szCs w:val="26"/>
-        </w:rPr>
-        <w:t>pted adaptive signal control systems and coordinated signal timing strategies. Successful implementations have demonstrated reduced travel times, enhanced traffic flow, and minimized congestion.</w:t>
+        <w:t>Numerous cities have adopted adaptive signal control systems and coordinated signal timing strategies. Successful implementations have demonstrated reduced travel times, enhanced traffic flow, and minimized congestion.</w:t>
       </w:r>
     </w:p>
     <w:p>
@@ -381,15 +333,7 @@
           <w:sz w:val="28"/>
           <w:szCs w:val="26"/>
         </w:rPr>
-        <w:t>Benefits and Challenges: Benefits of traffic light solutions</w:t>
-      </w:r>
-      <w:r>
-        <w:rPr>
-          <w:rFonts w:ascii="Times New Roman" w:eastAsia="Times" w:hAnsi="Times New Roman" w:cs="Times New Roman"/>
-          <w:sz w:val="28"/>
-          <w:szCs w:val="26"/>
-        </w:rPr>
-        <w:t xml:space="preserve"> include improved traffic flow, reduced congestion, and potential fuel savings. However, challenges include initial implementation costs, maintenance, and potential disruptions during deployment.</w:t>
+        <w:t>Benefits and Challenges: Benefits of traffic light solutions include improved traffic flow, reduced congestion, and potential fuel savings. However, challenges include initial implementation costs, maintenance, and potential disruptions during deployment.</w:t>
       </w:r>
     </w:p>
     <w:p>
@@ -505,15 +449,7 @@
           <w:sz w:val="28"/>
           <w:szCs w:val="24"/>
         </w:rPr>
-        <w:t xml:space="preserve">In our project, we have to select at least a 5MP day </w:t>
-      </w:r>
-      <w:r>
-        <w:rPr>
-          <w:rFonts w:ascii="Times New Roman" w:eastAsia="Times New Roman" w:hAnsi="Times New Roman" w:cs="Times New Roman"/>
-          <w:sz w:val="28"/>
-          <w:szCs w:val="24"/>
-        </w:rPr>
-        <w:t>and night IP camera for capturing real-time traffic data at key traffic junctions. The choice of camera is a critical component as it directly affects the accuracy and efficiency of our traffic management system</w:t>
+        <w:t>In our project, we have to select at least a 5MP day and night IP camera for capturing real-time traffic data at key traffic junctions. The choice of camera is a critical component as it directly affects the accuracy and efficiency of our traffic management system</w:t>
       </w:r>
       <w:r>
         <w:rPr>
@@ -557,7 +493,7 @@
           <w:sz w:val="28"/>
           <w:szCs w:val="24"/>
         </w:rPr>
-        <w:t>The efficiency of our traffic management s</w:t>
+        <w:t xml:space="preserve">The efficiency of our traffic management system also depends on the computer system used for data processing and control logic execution. We need at least </w:t>
       </w:r>
       <w:r>
         <w:rPr>
@@ -565,7 +501,7 @@
           <w:sz w:val="28"/>
           <w:szCs w:val="24"/>
         </w:rPr>
-        <w:t xml:space="preserve">ystem also depends on the computer system used for data processing and control logic execution. We need at least </w:t>
+        <w:t>an</w:t>
       </w:r>
       <w:r>
         <w:rPr>
@@ -573,31 +509,7 @@
           <w:sz w:val="28"/>
           <w:szCs w:val="24"/>
         </w:rPr>
-        <w:t>an</w:t>
-      </w:r>
-      <w:r>
-        <w:rPr>
-          <w:rFonts w:ascii="Times New Roman" w:eastAsia="Times New Roman" w:hAnsi="Times New Roman" w:cs="Times New Roman"/>
-          <w:sz w:val="28"/>
-          <w:szCs w:val="24"/>
-        </w:rPr>
-        <w:t xml:space="preserve"> Intel Celeron or AMD A9 </w:t>
-      </w:r>
-      <w:r>
-        <w:rPr>
-          <w:rFonts w:ascii="Times New Roman" w:eastAsia="Times New Roman" w:hAnsi="Times New Roman" w:cs="Times New Roman"/>
-          <w:sz w:val="28"/>
-          <w:szCs w:val="24"/>
-        </w:rPr>
-        <w:t>processer with good network connectivity. The selected computer system should meet or exceed these specificati</w:t>
-      </w:r>
-      <w:r>
-        <w:rPr>
-          <w:rFonts w:ascii="Times New Roman" w:eastAsia="Times New Roman" w:hAnsi="Times New Roman" w:cs="Times New Roman"/>
-          <w:sz w:val="28"/>
-          <w:szCs w:val="24"/>
-        </w:rPr>
-        <w:t xml:space="preserve">ons to ensure smooth video processing, real-time traffic analysis, and adaptive signal control. </w:t>
+        <w:t xml:space="preserve"> Intel Celeron or AMD A9 processer with good network connectivity. The selected computer system should meet or exceed these specifications to ensure smooth video processing, real-time traffic analysis, and adaptive signal control. </w:t>
       </w:r>
     </w:p>
     <w:p>
@@ -649,13 +561,7 @@
         <w:rPr>
           <w:sz w:val="28"/>
         </w:rPr>
-        <w:t>The motivation behind embarking on this project is multi-faceted, stemming from both personal and societal aspirations. As technology continues</w:t>
-      </w:r>
-      <w:r>
-        <w:rPr>
-          <w:sz w:val="28"/>
-        </w:rPr>
-        <w:t xml:space="preserve"> to shape our world, it becomes imperative to leverage its power to address pressing urban challenges like traffic problems. Here are some key reasons driving our enthusiasm for this project</w:t>
+        <w:t>The motivation behind embarking on this project is multi-faceted, stemming from both personal and societal aspirations. As technology continues to shape our world, it becomes imperative to leverage its power to address pressing urban challenges like traffic problems. Here are some key reasons driving our enthusiasm for this project</w:t>
       </w:r>
       <w:r>
         <w:rPr>
@@ -692,21 +598,7 @@
         <w:rPr>
           <w:sz w:val="28"/>
         </w:rPr>
-        <w:t xml:space="preserve"> computer vision and objec</w:t>
-      </w:r>
-      <w:r>
-        <w:rPr>
-          <w:sz w:val="28"/>
-        </w:rPr>
-        <w:t>t detection, to address urban challenges like traf</w:t>
-      </w:r>
-      <w:bookmarkStart w:id="0" w:name="_GoBack"/>
-      <w:bookmarkEnd w:id="0"/>
-      <w:r>
-        <w:rPr>
-          <w:sz w:val="28"/>
-        </w:rPr>
-        <w:t>fic issues.</w:t>
+        <w:t xml:space="preserve"> computer vision and object detection, to address urban challenges like traffic issues.</w:t>
       </w:r>
     </w:p>
     <w:p>
@@ -767,17 +659,7 @@
           <w:sz w:val="32"/>
           <w:szCs w:val="32"/>
         </w:rPr>
-        <w:t>1.3</w:t>
-      </w:r>
-      <w:r>
-        <w:rPr>
-          <w:rFonts w:ascii="Times New Roman" w:eastAsia="Times" w:hAnsi="Times New Roman" w:cs="Times New Roman"/>
-          <w:b/>
-          <w:i/>
-          <w:sz w:val="32"/>
-          <w:szCs w:val="32"/>
-        </w:rPr>
-        <w:t xml:space="preserve"> PROBLEM DEFINITION</w:t>
+        <w:t>1.3 PROBLEM DEFINITION</w:t>
       </w:r>
     </w:p>
     <w:p>
@@ -810,15 +692,7 @@
           <w:sz w:val="28"/>
           <w:szCs w:val="28"/>
         </w:rPr>
-        <w:t xml:space="preserve">Developing a smart traffic management system to optimize traffic flow, reduce congestion, while minimizing the travel time and maximizing mobility. The problem at hand is to design and implement a solution that effectively reduces </w:t>
-      </w:r>
-      <w:r>
-        <w:rPr>
-          <w:rFonts w:ascii="Times New Roman" w:eastAsia="Times" w:hAnsi="Times New Roman" w:cs="Times New Roman"/>
-          <w:sz w:val="28"/>
-          <w:szCs w:val="28"/>
-        </w:rPr>
-        <w:t>traffic congestion. The solution should focus on minimizing congestion-related delays, improving travel times, reducing environmental impact, and enhancing overall urban mobility.</w:t>
+        <w:t>Developing a smart traffic management system to optimize traffic flow, reduce congestion, while minimizing the travel time and maximizing mobility. The problem at hand is to design and implement a solution that effectively reduces traffic congestion. The solution should focus on minimizing congestion-related delays, improving travel times, reducing environmental impact, and enhancing overall urban mobility.</w:t>
       </w:r>
     </w:p>
     <w:p>
@@ -1031,23 +905,7 @@
           <w:sz w:val="28"/>
           <w:szCs w:val="28"/>
         </w:rPr>
-        <w:t>The main objective of this project is to design a</w:t>
-      </w:r>
-      <w:r>
-        <w:rPr>
-          <w:rFonts w:ascii="Times New Roman" w:eastAsia="Times" w:hAnsi="Times New Roman" w:cs="Times New Roman"/>
-          <w:sz w:val="28"/>
-          <w:szCs w:val="28"/>
-        </w:rPr>
-        <w:t xml:space="preserve"> traffic light controller based on Computer Vision that can adapt to the current traffic situation. Our proposed system aims to use live video feed from the CCTV cameras at traffic junctions for real- time traffic density calculation by detecting the vehic</w:t>
-      </w:r>
-      <w:r>
-        <w:rPr>
-          <w:rFonts w:ascii="Times New Roman" w:eastAsia="Times" w:hAnsi="Times New Roman" w:cs="Times New Roman"/>
-          <w:sz w:val="28"/>
-          <w:szCs w:val="28"/>
-        </w:rPr>
-        <w:t>les at the signal and setting the green signal time accordingly.</w:t>
+        <w:t>The main objective of this project is to design a traffic light controller based on Computer Vision that can adapt to the current traffic situation. Our proposed system aims to use live video feed from the CCTV cameras at traffic junctions for real- time traffic density calculation by detecting the vehicles at the signal and setting the green signal time accordingly.</w:t>
       </w:r>
     </w:p>
     <w:p>
@@ -1232,15 +1090,7 @@
           <w:sz w:val="28"/>
           <w:szCs w:val="28"/>
         </w:rPr>
-        <w:t xml:space="preserve">Engaging in a project focused on solutions for </w:t>
-      </w:r>
-      <w:r>
-        <w:rPr>
-          <w:rFonts w:ascii="Times New Roman" w:eastAsia="Times" w:hAnsi="Times New Roman" w:cs="Times New Roman"/>
-          <w:sz w:val="28"/>
-          <w:szCs w:val="28"/>
-        </w:rPr>
-        <w:t>traffic congestion using traffic lights can yield a range of expected outcome</w:t>
+        <w:t>Engaging in a project focused on solutions for traffic congestion using traffic lights can yield a range of expected outcome</w:t>
       </w:r>
       <w:r>
         <w:rPr>
@@ -1279,15 +1129,7 @@
           <w:sz w:val="28"/>
           <w:szCs w:val="28"/>
         </w:rPr>
-        <w:t>Improved Traffic Flow: Implementation of optimized traffic light strategies can lead to smoother traffic flow, reduced stop-and-go patterns, and decreased congestion at interse</w:t>
-      </w:r>
-      <w:r>
-        <w:rPr>
-          <w:rFonts w:ascii="Times New Roman" w:eastAsia="Times" w:hAnsi="Times New Roman" w:cs="Times New Roman"/>
-          <w:sz w:val="28"/>
-          <w:szCs w:val="28"/>
-        </w:rPr>
-        <w:t>ctions.</w:t>
+        <w:t>Improved Traffic Flow: Implementation of optimized traffic light strategies can lead to smoother traffic flow, reduced stop-and-go patterns, and decreased congestion at intersections.</w:t>
       </w:r>
     </w:p>
     <w:p>
@@ -1333,15 +1175,7 @@
           <w:sz w:val="28"/>
           <w:szCs w:val="28"/>
         </w:rPr>
-        <w:t>Enhanced Safety: Well-coordinated traffic lights contribute to safer road conditio</w:t>
-      </w:r>
-      <w:r>
-        <w:rPr>
-          <w:rFonts w:ascii="Times New Roman" w:eastAsia="Times" w:hAnsi="Times New Roman" w:cs="Times New Roman"/>
-          <w:sz w:val="28"/>
-          <w:szCs w:val="28"/>
-        </w:rPr>
-        <w:t>ns by reducing abrupt stops and minimizing the risk of collisions at intersections</w:t>
+        <w:t>Enhanced Safety: Well-coordinated traffic lights contribute to safer road conditions by reducing abrupt stops and minimizing the risk of collisions at intersections</w:t>
       </w:r>
       <w:r>
         <w:rPr>
@@ -1370,15 +1204,7 @@
           <w:sz w:val="28"/>
           <w:szCs w:val="28"/>
         </w:rPr>
-        <w:t>Technological Innovation: Implementing adaptive traffic signal control and intelligent transportation systems showcases the practical application of cutting-edge technologi</w:t>
-      </w:r>
-      <w:r>
-        <w:rPr>
-          <w:rFonts w:ascii="Times New Roman" w:eastAsia="Times" w:hAnsi="Times New Roman" w:cs="Times New Roman"/>
-          <w:sz w:val="28"/>
-          <w:szCs w:val="28"/>
-        </w:rPr>
-        <w:t>es.</w:t>
+        <w:t>Technological Innovation: Implementing adaptive traffic signal control and intelligent transportation systems showcases the practical application of cutting-edge technologies.</w:t>
       </w:r>
     </w:p>
     <w:p>
@@ -1575,15 +1401,7 @@
           <w:sz w:val="28"/>
           <w:szCs w:val="24"/>
         </w:rPr>
-        <w:t>In this chapter, we outline our approach to tackle the challenges posed by traffic congestion and signal control. Our methodology focuses on developing an adaptive traffic signal system that responds to real-tim</w:t>
-      </w:r>
-      <w:r>
-        <w:rPr>
-          <w:rFonts w:ascii="Times New Roman" w:eastAsia="Times New Roman" w:hAnsi="Times New Roman" w:cs="Times New Roman"/>
-          <w:sz w:val="28"/>
-          <w:szCs w:val="24"/>
-        </w:rPr>
-        <w:t>e traffic conditions, promoting efficient traffic flow and congestion reduction.</w:t>
+        <w:t>In this chapter, we outline our approach to tackle the challenges posed by traffic congestion and signal control. Our methodology focuses on developing an adaptive traffic signal system that responds to real-time traffic conditions, promoting efficient traffic flow and congestion reduction.</w:t>
       </w:r>
     </w:p>
     <w:p>
@@ -1627,15 +1445,7 @@
           <w:sz w:val="28"/>
           <w:szCs w:val="24"/>
         </w:rPr>
-        <w:t xml:space="preserve"> Traffic congestion is a persistent issue in urban areas due to fixed signal timings that fail to accommodate varying traffic patterns. Conventional signal timing methods result in traffic jams, delays, accidents, and increased pollution. To address these </w:t>
-      </w:r>
-      <w:r>
-        <w:rPr>
-          <w:rFonts w:ascii="Times New Roman" w:eastAsia="Times New Roman" w:hAnsi="Times New Roman" w:cs="Times New Roman"/>
-          <w:sz w:val="28"/>
-          <w:szCs w:val="24"/>
-        </w:rPr>
-        <w:t>issues, a dynamic approach to signal control is imperative.</w:t>
+        <w:t xml:space="preserve"> Traffic congestion is a persistent issue in urban areas due to fixed signal timings that fail to accommodate varying traffic patterns. Conventional signal timing methods result in traffic jams, delays, accidents, and increased pollution. To address these issues, a dynamic approach to signal control is imperative.</w:t>
       </w:r>
     </w:p>
     <w:p>
@@ -1667,15 +1477,7 @@
           <w:sz w:val="28"/>
           <w:szCs w:val="24"/>
         </w:rPr>
-        <w:t xml:space="preserve"> Our approach involves strategically deploying CCTV cameras at key traffic junctions. These cameras capture real-time snapshots of traffic scenarios, which are then subjec</w:t>
-      </w:r>
-      <w:r>
-        <w:rPr>
-          <w:rFonts w:ascii="Times New Roman" w:eastAsia="Times New Roman" w:hAnsi="Times New Roman" w:cs="Times New Roman"/>
-          <w:sz w:val="28"/>
-          <w:szCs w:val="24"/>
-        </w:rPr>
-        <w:t>ted to advanced Image Processing and Computer Vision techniques. These methods extract crucial data about traffic density, allowing us to gauge the current traffic situation accurately.</w:t>
+        <w:t xml:space="preserve"> Our approach involves strategically deploying CCTV cameras at key traffic junctions. These cameras capture real-time snapshots of traffic scenarios, which are then subjected to advanced Image Processing and Computer Vision techniques. These methods extract crucial data about traffic density, allowing us to gauge the current traffic situation accurately.</w:t>
       </w:r>
     </w:p>
     <w:p>
@@ -1707,15 +1509,7 @@
           <w:sz w:val="28"/>
           <w:szCs w:val="24"/>
         </w:rPr>
-        <w:t xml:space="preserve"> By analyzing the data obtained from CCTV camera</w:t>
-      </w:r>
-      <w:r>
-        <w:rPr>
-          <w:rFonts w:ascii="Times New Roman" w:eastAsia="Times New Roman" w:hAnsi="Times New Roman" w:cs="Times New Roman"/>
-          <w:sz w:val="28"/>
-          <w:szCs w:val="24"/>
-        </w:rPr>
-        <w:t>s, we can perform instant traffic flow analysis. This entails identifying lanes with high and low traffic densities. This analysis forms the basis for determining how much green signal time should be allocated to each direction.</w:t>
+        <w:t xml:space="preserve"> By analyzing the data obtained from CCTV cameras, we can perform instant traffic flow analysis. This entails identifying lanes with high and low traffic densities. This analysis forms the basis for determining how much green signal time should be allocated to each direction.</w:t>
       </w:r>
     </w:p>
     <w:p>
@@ -1739,32 +1533,15 @@
           <w:sz w:val="28"/>
           <w:szCs w:val="24"/>
         </w:rPr>
-        <w:t>Dynamic Signal Timing Calcu</w:t>
+        <w:t>Dynamic Signal Timing Calculation:</w:t>
       </w:r>
       <w:r>
         <w:rPr>
           <w:rFonts w:ascii="Times New Roman" w:eastAsia="Times New Roman" w:hAnsi="Times New Roman" w:cs="Times New Roman"/>
-          <w:bCs/>
-          <w:sz w:val="28"/>
-          <w:szCs w:val="24"/>
-        </w:rPr>
-        <w:t>lation:</w:t>
-      </w:r>
-      <w:r>
-        <w:rPr>
-          <w:rFonts w:ascii="Times New Roman" w:eastAsia="Times New Roman" w:hAnsi="Times New Roman" w:cs="Times New Roman"/>
-          <w:sz w:val="28"/>
-          <w:szCs w:val="24"/>
-        </w:rPr>
-        <w:t xml:space="preserve"> Leveraging the insights gained from traffic flow analysis, we compute optimal green signal timings dynamically. The direction with higher traffic density receives a longer green signal duration compared to directions with lighter traffic. This adap</w:t>
-      </w:r>
-      <w:r>
-        <w:rPr>
-          <w:rFonts w:ascii="Times New Roman" w:eastAsia="Times New Roman" w:hAnsi="Times New Roman" w:cs="Times New Roman"/>
-          <w:sz w:val="28"/>
-          <w:szCs w:val="24"/>
-        </w:rPr>
-        <w:t>tability aims to alleviate congestion and enhance traffic flow efficiency.</w:t>
+          <w:sz w:val="28"/>
+          <w:szCs w:val="24"/>
+        </w:rPr>
+        <w:t xml:space="preserve"> Leveraging the insights gained from traffic flow analysis, we compute optimal green signal timings dynamically. The direction with higher traffic density receives a longer green signal duration compared to directions with lighter traffic. This adaptability aims to alleviate congestion and enhance traffic flow efficiency.</w:t>
       </w:r>
     </w:p>
     <w:p>
@@ -1796,15 +1573,7 @@
           <w:sz w:val="28"/>
           <w:szCs w:val="24"/>
         </w:rPr>
-        <w:t xml:space="preserve"> Our approach includes integrating the computed signal timings with the actual traffic signal hardware. This integration is achieved through microcon</w:t>
-      </w:r>
-      <w:r>
-        <w:rPr>
-          <w:rFonts w:ascii="Times New Roman" w:eastAsia="Times New Roman" w:hAnsi="Times New Roman" w:cs="Times New Roman"/>
-          <w:sz w:val="28"/>
-          <w:szCs w:val="24"/>
-        </w:rPr>
-        <w:t>trollers or similar technology. By doing so, we enable real-time communication between our dynamic calculations and the physical operation of traffic signals, ensuring synchronization.</w:t>
+        <w:t xml:space="preserve"> Our approach includes integrating the computed signal timings with the actual traffic signal hardware. This integration is achieved through microcontrollers or similar technology. By doing so, we enable real-time communication between our dynamic calculations and the physical operation of traffic signals, ensuring synchronization.</w:t>
       </w:r>
     </w:p>
     <w:p>
@@ -1975,7 +1744,7 @@
                     </pic:cNvPicPr>
                   </pic:nvPicPr>
                   <pic:blipFill>
-                    <a:blip r:embed="rId7"/>
+                    <a:blip r:embed="rId8"/>
                     <a:stretch>
                       <a:fillRect/>
                     </a:stretch>
@@ -2195,7 +1964,7 @@
                     </pic:cNvPicPr>
                   </pic:nvPicPr>
                   <pic:blipFill>
-                    <a:blip r:embed="rId8"/>
+                    <a:blip r:embed="rId9"/>
                     <a:stretch>
                       <a:fillRect/>
                     </a:stretch>
@@ -2237,7 +2006,7 @@
                     </pic:cNvPicPr>
                   </pic:nvPicPr>
                   <pic:blipFill>
-                    <a:blip r:embed="rId9"/>
+                    <a:blip r:embed="rId10"/>
                     <a:stretch>
                       <a:fillRect/>
                     </a:stretch>
@@ -2321,6 +2090,145 @@
           <w:szCs w:val="32"/>
         </w:rPr>
       </w:pPr>
+      <w:r>
+        <w:rPr>
+          <w:rFonts w:ascii="Times New Roman" w:eastAsia="Times" w:hAnsi="Times New Roman" w:cs="Times New Roman"/>
+          <w:b/>
+          <w:i/>
+          <w:noProof/>
+          <w:sz w:val="32"/>
+          <w:szCs w:val="32"/>
+        </w:rPr>
+        <mc:AlternateContent>
+          <mc:Choice Requires="wps">
+            <w:drawing>
+              <wp:anchor distT="0" distB="0" distL="114300" distR="114300" simplePos="0" relativeHeight="251659264" behindDoc="0" locked="0" layoutInCell="1" allowOverlap="1" wp14:anchorId="6957AB09" wp14:editId="2878DAEE">
+                <wp:simplePos x="0" y="0"/>
+                <wp:positionH relativeFrom="column">
+                  <wp:posOffset>4916299</wp:posOffset>
+                </wp:positionH>
+                <wp:positionV relativeFrom="paragraph">
+                  <wp:posOffset>24819</wp:posOffset>
+                </wp:positionV>
+                <wp:extent cx="752865" cy="273597"/>
+                <wp:effectExtent l="0" t="0" r="28575" b="12700"/>
+                <wp:wrapNone/>
+                <wp:docPr id="9" name="Text Box 9"/>
+                <wp:cNvGraphicFramePr/>
+                <a:graphic xmlns:a="http://schemas.openxmlformats.org/drawingml/2006/main">
+                  <a:graphicData uri="http://schemas.microsoft.com/office/word/2010/wordprocessingShape">
+                    <wps:wsp>
+                      <wps:cNvSpPr txBox="1"/>
+                      <wps:spPr>
+                        <a:xfrm>
+                          <a:off x="0" y="0"/>
+                          <a:ext cx="752865" cy="273597"/>
+                        </a:xfrm>
+                        <a:prstGeom prst="rect">
+                          <a:avLst/>
+                        </a:prstGeom>
+                        <a:solidFill>
+                          <a:schemeClr val="lt1"/>
+                        </a:solidFill>
+                        <a:ln w="6350">
+                          <a:solidFill>
+                            <a:prstClr val="black"/>
+                          </a:solidFill>
+                        </a:ln>
+                        <a:effectLst/>
+                      </wps:spPr>
+                      <wps:style>
+                        <a:lnRef idx="0">
+                          <a:schemeClr val="accent1"/>
+                        </a:lnRef>
+                        <a:fillRef idx="0">
+                          <a:schemeClr val="accent1"/>
+                        </a:fillRef>
+                        <a:effectRef idx="0">
+                          <a:schemeClr val="accent1"/>
+                        </a:effectRef>
+                        <a:fontRef idx="minor">
+                          <a:schemeClr val="dk1"/>
+                        </a:fontRef>
+                      </wps:style>
+                      <wps:txbx>
+                        <w:txbxContent>
+                          <w:p>
+                            <w:pPr>
+                              <w:spacing w:before="0" w:line="240" w:lineRule="auto"/>
+                              <w:ind w:left="0"/>
+                              <w:jc w:val="center"/>
+                              <w:rPr>
+                                <w:rFonts w:ascii="Times New Roman" w:hAnsi="Times New Roman" w:cs="Times New Roman"/>
+                                <w:sz w:val="18"/>
+                                <w:lang w:val="en-IN"/>
+                              </w:rPr>
+                            </w:pPr>
+                            <w:r>
+                              <w:rPr>
+                                <w:rFonts w:ascii="Times New Roman" w:hAnsi="Times New Roman" w:cs="Times New Roman"/>
+                                <w:sz w:val="18"/>
+                                <w:lang w:val="en-IN"/>
+                              </w:rPr>
+                              <w:t>Open video</w:t>
+                            </w:r>
+                          </w:p>
+                        </w:txbxContent>
+                      </wps:txbx>
+                      <wps:bodyPr rot="0" spcFirstLastPara="0" vertOverflow="overflow" horzOverflow="overflow" vert="horz" wrap="square" lIns="91440" tIns="45720" rIns="91440" bIns="45720" numCol="1" spcCol="0" rtlCol="0" fromWordArt="0" anchor="t" anchorCtr="0" forceAA="0" compatLnSpc="1">
+                        <a:prstTxWarp prst="textNoShape">
+                          <a:avLst/>
+                        </a:prstTxWarp>
+                        <a:noAutofit/>
+                      </wps:bodyPr>
+                    </wps:wsp>
+                  </a:graphicData>
+                </a:graphic>
+                <wp14:sizeRelH relativeFrom="margin">
+                  <wp14:pctWidth>0</wp14:pctWidth>
+                </wp14:sizeRelH>
+                <wp14:sizeRelV relativeFrom="margin">
+                  <wp14:pctHeight>0</wp14:pctHeight>
+                </wp14:sizeRelV>
+              </wp:anchor>
+            </w:drawing>
+          </mc:Choice>
+          <mc:Fallback>
+            <w:pict>
+              <v:shapetype w14:anchorId="6957AB09" id="_x0000_t202" coordsize="21600,21600" o:spt="202" path="m,l,21600r21600,l21600,xe">
+                <v:stroke joinstyle="miter"/>
+                <v:path gradientshapeok="t" o:connecttype="rect"/>
+              </v:shapetype>
+              <v:shape id="Text Box 9" o:spid="_x0000_s1026" type="#_x0000_t202" style="position:absolute;margin-left:387.1pt;margin-top:1.95pt;width:59.3pt;height:21.55pt;z-index:251659264;visibility:visible;mso-wrap-style:square;mso-width-percent:0;mso-height-percent:0;mso-wrap-distance-left:9pt;mso-wrap-distance-top:0;mso-wrap-distance-right:9pt;mso-wrap-distance-bottom:0;mso-position-horizontal:absolute;mso-position-horizontal-relative:text;mso-position-vertical:absolute;mso-position-vertical-relative:text;mso-width-percent:0;mso-height-percent:0;mso-width-relative:margin;mso-height-relative:margin;v-text-anchor:top" o:gfxdata="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" fillcolor="white [3201]" strokeweight=".5pt">
+                <v:textbox>
+                  <w:txbxContent>
+                    <w:p>
+                      <w:pPr>
+                        <w:spacing w:before="0" w:line="240" w:lineRule="auto"/>
+                        <w:ind w:left="0"/>
+                        <w:jc w:val="center"/>
+                        <w:rPr>
+                          <w:rFonts w:ascii="Times New Roman" w:hAnsi="Times New Roman" w:cs="Times New Roman"/>
+                          <w:sz w:val="18"/>
+                          <w:lang w:val="en-IN"/>
+                        </w:rPr>
+                      </w:pPr>
+                      <w:r>
+                        <w:rPr>
+                          <w:rFonts w:ascii="Times New Roman" w:hAnsi="Times New Roman" w:cs="Times New Roman"/>
+                          <w:sz w:val="18"/>
+                          <w:lang w:val="en-IN"/>
+                        </w:rPr>
+                        <w:t>Open video</w:t>
+                      </w:r>
+                    </w:p>
+                  </w:txbxContent>
+                </v:textbox>
+              </v:shape>
+            </w:pict>
+          </mc:Fallback>
+        </mc:AlternateContent>
+      </w:r>
       <w:r>
         <w:rPr>
           <w:noProof/>
@@ -2351,7 +2259,7 @@
                     </pic:cNvPicPr>
                   </pic:nvPicPr>
                   <pic:blipFill>
-                    <a:blip r:embed="rId10"/>
+                    <a:blip r:embed="rId11"/>
                     <a:stretch>
                       <a:fillRect/>
                     </a:stretch>
@@ -2429,6 +2337,8 @@
           <w:szCs w:val="26"/>
         </w:rPr>
       </w:pPr>
+      <w:bookmarkStart w:id="0" w:name="_GoBack"/>
+      <w:bookmarkEnd w:id="0"/>
     </w:p>
     <w:p>
       <w:pPr>
@@ -2501,88 +2411,6 @@
           <w:szCs w:val="26"/>
         </w:rPr>
       </w:pPr>
-      <w:r>
-        <w:rPr>
-          <w:rFonts w:ascii="Times New Roman" w:eastAsia="Times" w:hAnsi="Times New Roman" w:cs="Times New Roman"/>
-          <w:noProof/>
-          <w:sz w:val="26"/>
-          <w:szCs w:val="26"/>
-        </w:rPr>
-        <mc:AlternateContent>
-          <mc:Choice Requires="wps">
-            <w:drawing>
-              <wp:anchor distT="0" distB="0" distL="0" distR="0" simplePos="0" relativeHeight="5" behindDoc="0" locked="0" layoutInCell="1" allowOverlap="1" wp14:anchorId="3C00B11A" wp14:editId="019707B8">
-                <wp:simplePos x="0" y="0"/>
-                <wp:positionH relativeFrom="column">
-                  <wp:posOffset>975360</wp:posOffset>
-                </wp:positionH>
-                <wp:positionV relativeFrom="paragraph">
-                  <wp:posOffset>64135</wp:posOffset>
-                </wp:positionV>
-                <wp:extent cx="1590040" cy="3927475"/>
-                <wp:effectExtent l="0" t="0" r="0" b="0"/>
-                <wp:wrapNone/>
-                <wp:docPr id="5" name="Picture 5"/>
-                <wp:cNvGraphicFramePr/>
-                <a:graphic xmlns:a="http://schemas.openxmlformats.org/drawingml/2006/main">
-                  <a:graphicData uri="http://schemas.openxmlformats.org/drawingml/2006/picture">
-                    <pic:pic xmlns:pic="http://schemas.openxmlformats.org/drawingml/2006/picture">
-                      <pic:nvPicPr>
-                        <pic:cNvPr id="6" name=""/>
-                        <pic:cNvPicPr/>
-                      </pic:nvPicPr>
-                      <pic:blipFill>
-                        <a:blip r:embed="rId11"/>
-                        <a:stretch/>
-                      </pic:blipFill>
-                      <pic:spPr>
-                        <a:xfrm>
-                          <a:off x="0" y="0"/>
-                          <a:ext cx="1590120" cy="3927600"/>
-                        </a:xfrm>
-                        <a:prstGeom prst="rect">
-                          <a:avLst/>
-                        </a:prstGeom>
-                        <a:ln w="0">
-                          <a:noFill/>
-                        </a:ln>
-                      </pic:spPr>
-                    </pic:pic>
-                  </a:graphicData>
-                </a:graphic>
-              </wp:anchor>
-            </w:drawing>
-          </mc:Choice>
-          <mc:Fallback xmlns:w16se="http://schemas.microsoft.com/office/word/2015/wordml/symex" xmlns:w16sdtdh="http://schemas.microsoft.com/office/word/2020/wordml/sdtdatahash" xmlns:w16="http://schemas.microsoft.com/office/word/2018/wordml" xmlns:w16cid="http://schemas.microsoft.com/office/word/2016/wordml/cid" xmlns:w16cex="http://schemas.microsoft.com/office/word/2018/wordml/cex" xmlns:oel="http://schemas.microsoft.com/office/2019/extlst" xmlns:am3d="http://schemas.microsoft.com/office/drawing/2017/model3d" xmlns:aink="http://schemas.microsoft.com/office/drawing/2016/ink" xmlns:cx8="http://schemas.microsoft.com/office/drawing/2016/5/14/chartex" xmlns:cx7="http://schemas.microsoft.com/office/drawing/2016/5/13/chartex" xmlns:cx6="http://schemas.microsoft.com/office/drawing/2016/5/12/chartex" xmlns:cx5="http://schemas.microsoft.com/office/drawing/2016/5/11/chartex" xmlns:cx4="http://schemas.microsoft.com/office/drawing/2016/5/10/chartex" xmlns:cx3="http://schemas.microsoft.com/office/drawing/2016/5/9/chartex" xmlns:cx2="http://schemas.microsoft.com/office/drawing/2015/10/21/chartex" xmlns:cx1="http://schemas.microsoft.com/office/drawing/2015/9/8/chartex" xmlns:cx="http://schemas.microsoft.com/office/drawing/2014/chartex">
-            <w:pict>
-              <v:shapetype id="_x0000_t75" coordsize="21600,21600" o:spt="75" o:preferrelative="t" path="m@4@5l@4@11@9@11@9@5xe" filled="f" stroked="f">
-                <v:stroke joinstyle="miter"/>
-                <v:formulas>
-                  <v:f eqn="if lineDrawn pixelLineWidth 0"/>
-                  <v:f eqn="sum @0 1 0"/>
-                  <v:f eqn="sum 0 0 @1"/>
-                  <v:f eqn="prod @2 1 2"/>
-                  <v:f eqn="prod @3 21600 pixelWidth"/>
-                  <v:f eqn="prod @3 21600 pixelHeight"/>
-                  <v:f eqn="sum @0 0 1"/>
-                  <v:f eqn="prod @6 1 2"/>
-                  <v:f eqn="prod @7 21600 pixelWidth"/>
-                  <v:f eqn="sum @8 21600 0"/>
-                  <v:f eqn="prod @7 21600 pixelHeight"/>
-                  <v:f eqn="sum @10 21600 0"/>
-                </v:formulas>
-                <v:path o:extrusionok="f" gradientshapeok="t" o:connecttype="rect"/>
-                <o:lock v:ext="edit" aspectratio="t"/>
-              </v:shapetype>
-              <v:shape id="shape_0" stroked="f" o:allowincell="f" style="position:absolute;margin-left:76.8pt;margin-top:5.05pt;width:125.15pt;height:309.2pt;mso-wrap-style:none;v-text-anchor:middle" type="_x0000_t75">
-                <v:imagedata r:id="rId12" o:detectmouseclick="t"/>
-                <v:stroke color="#3465a4" joinstyle="round" endcap="flat"/>
-                <w10:wrap type="none"/>
-              </v:shape>
-            </w:pict>
-          </mc:Fallback>
-        </mc:AlternateContent>
-      </w:r>
     </w:p>
     <w:p>
       <w:pPr>
@@ -3165,7 +2993,7 @@
           </mc:Choice>
           <mc:Fallback>
             <w:pict>
-              <v:rect w14:anchorId="1A0FC615" id="Text Box 4" o:spid="_x0000_s1026" style="position:absolute;left:0;text-align:left;margin-left:14.95pt;margin-top:18.4pt;width:196.05pt;height:40.9pt;z-index:-503316467;visibility:visible;mso-wrap-style:square;mso-wrap-distance-left:0;mso-wrap-distance-top:0;mso-wrap-distance-right:1.95pt;mso-wrap-distance-bottom:1.1pt;mso-position-horizontal:absolute;mso-position-horizontal-relative:page;mso-position-vertical:absolute;mso-position-vertical-relative:text;v-text-anchor:top" o:gfxdata="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" o:allowincell="f" fillcolor="white [3201]" strokecolor="white" strokeweight=".5pt">
+              <v:rect w14:anchorId="1A0FC615" id="Text Box 4" o:spid="_x0000_s1027" style="position:absolute;left:0;text-align:left;margin-left:14.95pt;margin-top:18.4pt;width:196.05pt;height:40.9pt;z-index:-503316467;visibility:visible;mso-wrap-style:square;mso-wrap-distance-left:0;mso-wrap-distance-top:0;mso-wrap-distance-right:1.95pt;mso-wrap-distance-bottom:1.1pt;mso-position-horizontal:absolute;mso-position-horizontal-relative:page;mso-position-vertical:absolute;mso-position-vertical-relative:text;v-text-anchor:top" o:gfxdata="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" o:allowincell="f" fillcolor="white [3201]" strokecolor="white" strokeweight=".5pt">
                 <v:stroke joinstyle="round"/>
                 <v:textbox>
                   <w:txbxContent>
@@ -3284,7 +3112,7 @@
                         <pic:cNvPicPr/>
                       </pic:nvPicPr>
                       <pic:blipFill>
-                        <a:blip r:embed="rId13"/>
+                        <a:blip r:embed="rId12"/>
                         <a:stretch/>
                       </pic:blipFill>
                       <pic:spPr>
@@ -3305,7 +3133,7 @@
               </wp:anchor>
             </w:drawing>
           </mc:Choice>
-          <mc:Fallback xmlns:w16se="http://schemas.microsoft.com/office/word/2015/wordml/symex" xmlns:w16sdtdh="http://schemas.microsoft.com/office/word/2020/wordml/sdtdatahash" xmlns:w16="http://schemas.microsoft.com/office/word/2018/wordml" xmlns:w16cid="http://schemas.microsoft.com/office/word/2016/wordml/cid" xmlns:w16cex="http://schemas.microsoft.com/office/word/2018/wordml/cex" xmlns:oel="http://schemas.microsoft.com/office/2019/extlst" xmlns:am3d="http://schemas.microsoft.com/office/drawing/2017/model3d" xmlns:aink="http://schemas.microsoft.com/office/drawing/2016/ink" xmlns:cx8="http://schemas.microsoft.com/office/drawing/2016/5/14/chartex" xmlns:cx7="http://schemas.microsoft.com/office/drawing/2016/5/13/chartex" xmlns:cx6="http://schemas.microsoft.com/office/drawing/2016/5/12/chartex" xmlns:cx5="http://schemas.microsoft.com/office/drawing/2016/5/11/chartex" xmlns:cx4="http://schemas.microsoft.com/office/drawing/2016/5/10/chartex" xmlns:cx3="http://schemas.microsoft.com/office/drawing/2016/5/9/chartex" xmlns:cx2="http://schemas.microsoft.com/office/drawing/2015/10/21/chartex" xmlns:cx1="http://schemas.microsoft.com/office/drawing/2015/9/8/chartex" xmlns:cx="http://schemas.microsoft.com/office/drawing/2014/chartex">
+          <mc:Fallback xmlns:cx="http://schemas.microsoft.com/office/drawing/2014/chartex" xmlns:cx1="http://schemas.microsoft.com/office/drawing/2015/9/8/chartex" xmlns:cx2="http://schemas.microsoft.com/office/drawing/2015/10/21/chartex" xmlns:cx3="http://schemas.microsoft.com/office/drawing/2016/5/9/chartex" xmlns:cx4="http://schemas.microsoft.com/office/drawing/2016/5/10/chartex" xmlns:cx5="http://schemas.microsoft.com/office/drawing/2016/5/11/chartex" xmlns:cx6="http://schemas.microsoft.com/office/drawing/2016/5/12/chartex" xmlns:cx7="http://schemas.microsoft.com/office/drawing/2016/5/13/chartex" xmlns:cx8="http://schemas.microsoft.com/office/drawing/2016/5/14/chartex" xmlns:aink="http://schemas.microsoft.com/office/drawing/2016/ink" xmlns:am3d="http://schemas.microsoft.com/office/drawing/2017/model3d" xmlns:oel="http://schemas.microsoft.com/office/2019/extlst" xmlns:w16cex="http://schemas.microsoft.com/office/word/2018/wordml/cex" xmlns:w16cid="http://schemas.microsoft.com/office/word/2016/wordml/cid" xmlns:w16="http://schemas.microsoft.com/office/word/2018/wordml" xmlns:w16sdtdh="http://schemas.microsoft.com/office/word/2020/wordml/sdtdatahash" xmlns:w16se="http://schemas.microsoft.com/office/word/2015/wordml/symex">
             <w:pict>
               <v:shape id="shape_0" stroked="f" o:allowincell="f" style="position:absolute;margin-left:48.15pt;margin-top:11.6pt;width:425.85pt;height:239.5pt;mso-wrap-style:none;v-text-anchor:middle" type="_x0000_t75">
                 <v:imagedata r:id="rId14" o:detectmouseclick="t"/>
@@ -3616,7 +3444,7 @@
           </mc:Choice>
           <mc:Fallback>
             <w:pict>
-              <v:rect w14:anchorId="04B1ED73" id="Text Box 2" o:spid="_x0000_s1027" style="position:absolute;left:0;text-align:left;margin-left:53.7pt;margin-top:7.05pt;width:412.05pt;height:63.15pt;z-index:9;visibility:visible;mso-wrap-style:square;mso-wrap-distance-left:0;mso-wrap-distance-top:0;mso-wrap-distance-right:1.95pt;mso-wrap-distance-bottom:1.4pt;mso-position-horizontal:absolute;mso-position-horizontal-relative:text;mso-position-vertical:absolute;mso-position-vertical-relative:text;v-text-anchor:top" o:gfxdata="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" fillcolor="white [3201]" strokecolor="white" strokeweight=".5pt">
+              <v:rect w14:anchorId="04B1ED73" id="Text Box 2" o:spid="_x0000_s1028" style="position:absolute;left:0;text-align:left;margin-left:53.7pt;margin-top:7.05pt;width:412.05pt;height:63.15pt;z-index:9;visibility:visible;mso-wrap-style:square;mso-wrap-distance-left:0;mso-wrap-distance-top:0;mso-wrap-distance-right:1.95pt;mso-wrap-distance-bottom:1.4pt;mso-position-horizontal:absolute;mso-position-horizontal-relative:text;mso-position-vertical:absolute;mso-position-vertical-relative:text;v-text-anchor:top" o:gfxdata="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" fillcolor="white [3201]" strokecolor="white" strokeweight=".5pt">
                 <v:stroke joinstyle="round"/>
                 <v:textbox>
                   <w:txbxContent>
@@ -3999,14 +3827,7 @@
                                 <w:color w:val="000000"/>
                                 <w:lang w:val="en-IN"/>
                               </w:rPr>
-                              <w:t>Fig</w:t>
-                            </w:r>
-                            <w:r>
-                              <w:rPr>
-                                <w:color w:val="000000"/>
-                                <w:lang w:val="en-IN"/>
-                              </w:rPr>
-                              <w:t xml:space="preserve"> (b). Hardware Simulation</w:t>
+                              <w:t>Fig (b). Hardware Simulation</w:t>
                             </w:r>
                           </w:p>
                         </w:txbxContent>
@@ -4025,7 +3846,7 @@
           </mc:Choice>
           <mc:Fallback>
             <w:pict>
-              <v:rect w14:anchorId="08D24C7D" id="Text Box 3" o:spid="_x0000_s1028" style="position:absolute;left:0;text-align:left;margin-left:0;margin-top:8pt;width:412.05pt;height:63.15pt;z-index:11;visibility:visible;mso-wrap-style:square;mso-wrap-distance-left:0;mso-wrap-distance-top:0;mso-wrap-distance-right:1.95pt;mso-wrap-distance-bottom:1.4pt;mso-position-horizontal:center;mso-position-horizontal-relative:margin;mso-position-vertical:absolute;mso-position-vertical-relative:text;v-text-anchor:top" o:gfxdata="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" o:allowincell="f" fillcolor="white [3201]" strokecolor="white" strokeweight=".5pt">
+              <v:rect w14:anchorId="08D24C7D" id="Text Box 3" o:spid="_x0000_s1029" style="position:absolute;left:0;text-align:left;margin-left:0;margin-top:8pt;width:412.05pt;height:63.15pt;z-index:11;visibility:visible;mso-wrap-style:square;mso-wrap-distance-left:0;mso-wrap-distance-top:0;mso-wrap-distance-right:1.95pt;mso-wrap-distance-bottom:1.4pt;mso-position-horizontal:center;mso-position-horizontal-relative:margin;mso-position-vertical:absolute;mso-position-vertical-relative:text;v-text-anchor:top" o:gfxdata="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" o:allowincell="f" fillcolor="white [3201]" strokecolor="white" strokeweight=".5pt">
                 <v:stroke joinstyle="round"/>
                 <v:textbox>
                   <w:txbxContent>
@@ -4043,14 +3864,7 @@
                           <w:color w:val="000000"/>
                           <w:lang w:val="en-IN"/>
                         </w:rPr>
-                        <w:t>Fig</w:t>
-                      </w:r>
-                      <w:r>
-                        <w:rPr>
-                          <w:color w:val="000000"/>
-                          <w:lang w:val="en-IN"/>
-                        </w:rPr>
-                        <w:t xml:space="preserve"> (b). Hardware Simulation</w:t>
+                        <w:t>Fig (b). Hardware Simulation</w:t>
                       </w:r>
                     </w:p>
                   </w:txbxContent>
@@ -4182,15 +3996,7 @@
           <w:sz w:val="24"/>
           <w:szCs w:val="24"/>
         </w:rPr>
-        <w:t>Implementing a smart traffic management system using computer vision can be expensive, involving the cost of cameras, computer hardware, software development, and installation. These</w:t>
-      </w:r>
-      <w:r>
-        <w:rPr>
-          <w:rFonts w:ascii="Times New Roman" w:eastAsia="Times" w:hAnsi="Times New Roman" w:cs="Times New Roman"/>
-          <w:sz w:val="24"/>
-          <w:szCs w:val="24"/>
-        </w:rPr>
-        <w:t xml:space="preserve"> costs may pose challenges, especially for cash-strapped municipalities or regions with limited budgets.</w:t>
+        <w:t>Implementing a smart traffic management system using computer vision can be expensive, involving the cost of cameras, computer hardware, software development, and installation. These costs may pose challenges, especially for cash-strapped municipalities or regions with limited budgets.</w:t>
       </w:r>
     </w:p>
     <w:p>
@@ -4238,15 +4044,7 @@
           <w:sz w:val="24"/>
           <w:szCs w:val="24"/>
         </w:rPr>
-        <w:t xml:space="preserve"> Once deployed, the system will require regular maintenance to ensure cameras are functioning correctly, software is up to date, and hardwa</w:t>
-      </w:r>
-      <w:r>
-        <w:rPr>
-          <w:rFonts w:ascii="Times New Roman" w:eastAsia="Times" w:hAnsi="Times New Roman" w:cs="Times New Roman"/>
-          <w:sz w:val="24"/>
-          <w:szCs w:val="24"/>
-        </w:rPr>
-        <w:t>re remains operational. Maintenance costs, both in terms of time and money, should be factored into the project.</w:t>
+        <w:t xml:space="preserve"> Once deployed, the system will require regular maintenance to ensure cameras are functioning correctly, software is up to date, and hardware remains operational. Maintenance costs, both in terms of time and money, should be factored into the project.</w:t>
       </w:r>
     </w:p>
     <w:p>
@@ -4294,15 +4092,7 @@
           <w:sz w:val="24"/>
           <w:szCs w:val="24"/>
         </w:rPr>
-        <w:t xml:space="preserve"> The use of CCTV cameras for traffic monitoring raises privacy concerns. It's essential to address privacy issues and ensure t</w:t>
-      </w:r>
-      <w:r>
-        <w:rPr>
-          <w:rFonts w:ascii="Times New Roman" w:eastAsia="Times" w:hAnsi="Times New Roman" w:cs="Times New Roman"/>
-          <w:sz w:val="24"/>
-          <w:szCs w:val="24"/>
-        </w:rPr>
-        <w:t>hat the system complies with privacy regulations. Proper data handling techniques may be necessary to protect individual privacy.</w:t>
+        <w:t xml:space="preserve"> The use of CCTV cameras for traffic monitoring raises privacy concerns. It's essential to address privacy issues and ensure that the system complies with privacy regulations. Proper data handling techniques may be necessary to protect individual privacy.</w:t>
       </w:r>
     </w:p>
     <w:p>
@@ -4350,15 +4140,7 @@
           <w:sz w:val="24"/>
           <w:szCs w:val="24"/>
         </w:rPr>
-        <w:t xml:space="preserve"> Handling and transmitting traffic data over networks introduce potential security risks. Unauthorized access to</w:t>
-      </w:r>
-      <w:r>
-        <w:rPr>
-          <w:rFonts w:ascii="Times New Roman" w:eastAsia="Times" w:hAnsi="Times New Roman" w:cs="Times New Roman"/>
-          <w:sz w:val="24"/>
-          <w:szCs w:val="24"/>
-        </w:rPr>
-        <w:t xml:space="preserve"> the system or data breaches could compromise sensitive information, such as live camera feeds.</w:t>
+        <w:t xml:space="preserve"> Handling and transmitting traffic data over networks introduce potential security risks. Unauthorized access to the system or data breaches could compromise sensitive information, such as live camera feeds.</w:t>
       </w:r>
     </w:p>
     <w:p>
@@ -4406,15 +4188,7 @@
           <w:sz w:val="24"/>
           <w:szCs w:val="24"/>
         </w:rPr>
-        <w:t xml:space="preserve"> The system may struggle to perform optimally during severe weather conditions (e.g., heavy rain, snow, fog) or </w:t>
-      </w:r>
-      <w:r>
-        <w:rPr>
-          <w:rFonts w:ascii="Times New Roman" w:eastAsia="Times" w:hAnsi="Times New Roman" w:cs="Times New Roman"/>
-          <w:sz w:val="24"/>
-          <w:szCs w:val="24"/>
-        </w:rPr>
-        <w:t>in situations where visibility is significantly reduced.</w:t>
+        <w:t xml:space="preserve"> The system may struggle to perform optimally during severe weather conditions (e.g., heavy rain, snow, fog) or in situations where visibility is significantly reduced.</w:t>
       </w:r>
     </w:p>
     <w:p>
@@ -4510,15 +4284,7 @@
           <w:sz w:val="24"/>
           <w:szCs w:val="24"/>
         </w:rPr>
-        <w:t xml:space="preserve"> Expanding the system to cover a larger area with multiple </w:t>
-      </w:r>
-      <w:r>
-        <w:rPr>
-          <w:rFonts w:ascii="Times New Roman" w:eastAsia="Times" w:hAnsi="Times New Roman" w:cs="Times New Roman"/>
-          <w:sz w:val="24"/>
-          <w:szCs w:val="24"/>
-        </w:rPr>
-        <w:t>junctions might be complex. Ensuring scalability without introducing inefficiencies or complications can be challenging.</w:t>
+        <w:t xml:space="preserve"> Expanding the system to cover a larger area with multiple junctions might be complex. Ensuring scalability without introducing inefficiencies or complications can be challenging.</w:t>
       </w:r>
     </w:p>
     <w:p>
@@ -4914,23 +4680,41 @@
           <w:sz w:val="28"/>
           <w:szCs w:val="30"/>
         </w:rPr>
-        <w:t xml:space="preserve">The proposed system sets the green signal time </w:t>
-      </w:r>
-      <w:r>
+        <w:t>The proposed system sets the green signal time adaptively according to the traffic density at the signal and ensures that the direction with more traffic is allotted a green signal for a longer duration of time as compared to the direction with lesser traffic. This will lower the unwanted delays, and delays, and reduce congestion and waiting time which in turn will reduce the fuel consumption and pollution.</w:t>
+      </w:r>
+    </w:p>
+    <w:p>
+      <w:pPr>
+        <w:widowControl w:val="0"/>
+        <w:spacing w:before="0" w:line="240" w:lineRule="auto"/>
+        <w:ind w:left="720" w:right="570"/>
+        <w:jc w:val="both"/>
         <w:rPr>
           <w:rFonts w:ascii="Times New Roman" w:eastAsia="Times" w:hAnsi="Times New Roman" w:cs="Times New Roman"/>
           <w:sz w:val="28"/>
           <w:szCs w:val="30"/>
         </w:rPr>
-        <w:t>adaptively according to the traffic density at the signal and ensures that the direction with more traffic is allotted a green signal for a longer duration of time as compared to the direction with lesser traffic. This will lower the unwanted delays, and d</w:t>
-      </w:r>
-      <w:r>
+      </w:pPr>
+    </w:p>
+    <w:p>
+      <w:pPr>
+        <w:widowControl w:val="0"/>
+        <w:spacing w:before="0" w:line="240" w:lineRule="auto"/>
+        <w:ind w:left="720" w:right="570"/>
+        <w:jc w:val="both"/>
         <w:rPr>
           <w:rFonts w:ascii="Times New Roman" w:eastAsia="Times" w:hAnsi="Times New Roman" w:cs="Times New Roman"/>
           <w:sz w:val="28"/>
           <w:szCs w:val="30"/>
         </w:rPr>
-        <w:t>elays, and reduce congestion and waiting time which in turn will reduce the fuel consumption and pollution.</w:t>
+      </w:pPr>
+      <w:r>
+        <w:rPr>
+          <w:rFonts w:ascii="Times New Roman" w:eastAsia="Times" w:hAnsi="Times New Roman" w:cs="Times New Roman"/>
+          <w:sz w:val="28"/>
+          <w:szCs w:val="30"/>
+        </w:rPr>
+        <w:t>The new system is expected to show much improvement over the current system in terms of the number of vehicles crossing the intersection, which is a significant improvement. This system can thus be integrated with the CCTV cameras in major cities in order to facilitate better management of traffic.</w:t>
       </w:r>
     </w:p>
     <w:p>
@@ -4964,16 +4748,21 @@
           <w:sz w:val="28"/>
           <w:szCs w:val="30"/>
         </w:rPr>
-        <w:t xml:space="preserve">The new system is expected to show much improvement over the current system in terms of the number of vehicles crossing the intersection, which is </w:t>
-      </w:r>
-      <w:r>
+        <w:t>The solutions explored in the project span a wide spectrum, from short-term interventions like optimizing traffic signals timings to long-term strategies like promoting sustainable transportation modes and urban planning revisions.</w:t>
+      </w:r>
+    </w:p>
+    <w:p>
+      <w:pPr>
+        <w:widowControl w:val="0"/>
+        <w:spacing w:before="0" w:line="240" w:lineRule="auto"/>
+        <w:ind w:left="720" w:right="570"/>
+        <w:jc w:val="both"/>
         <w:rPr>
           <w:rFonts w:ascii="Times New Roman" w:eastAsia="Times" w:hAnsi="Times New Roman" w:cs="Times New Roman"/>
           <w:sz w:val="28"/>
           <w:szCs w:val="30"/>
         </w:rPr>
-        <w:t>a significant improvement. This system can thus be integrated with the CCTV cameras in major cities in order to facilitate better management of traffic.</w:t>
-      </w:r>
+      </w:pPr>
     </w:p>
     <w:p>
       <w:pPr>
@@ -4987,76 +4776,13 @@
           <w:szCs w:val="30"/>
         </w:rPr>
       </w:pPr>
-    </w:p>
-    <w:p>
-      <w:pPr>
-        <w:widowControl w:val="0"/>
-        <w:spacing w:before="0" w:line="240" w:lineRule="auto"/>
-        <w:ind w:left="720" w:right="570"/>
-        <w:jc w:val="both"/>
+      <w:r>
         <w:rPr>
           <w:rFonts w:ascii="Times New Roman" w:eastAsia="Times" w:hAnsi="Times New Roman" w:cs="Times New Roman"/>
           <w:sz w:val="28"/>
           <w:szCs w:val="30"/>
         </w:rPr>
-      </w:pPr>
-      <w:r>
-        <w:rPr>
-          <w:rFonts w:ascii="Times New Roman" w:eastAsia="Times" w:hAnsi="Times New Roman" w:cs="Times New Roman"/>
-          <w:sz w:val="28"/>
-          <w:szCs w:val="30"/>
-        </w:rPr>
-        <w:t>The solutions explored in the project span a wide spectrum, from short-term interventions like optimiz</w:t>
-      </w:r>
-      <w:r>
-        <w:rPr>
-          <w:rFonts w:ascii="Times New Roman" w:eastAsia="Times" w:hAnsi="Times New Roman" w:cs="Times New Roman"/>
-          <w:sz w:val="28"/>
-          <w:szCs w:val="30"/>
-        </w:rPr>
-        <w:t>ing traffic signals timings to long-term strategies like promoting sustainable transportation modes and urban planning revisions.</w:t>
-      </w:r>
-    </w:p>
-    <w:p>
-      <w:pPr>
-        <w:widowControl w:val="0"/>
-        <w:spacing w:before="0" w:line="240" w:lineRule="auto"/>
-        <w:ind w:left="720" w:right="570"/>
-        <w:jc w:val="both"/>
-        <w:rPr>
-          <w:rFonts w:ascii="Times New Roman" w:eastAsia="Times" w:hAnsi="Times New Roman" w:cs="Times New Roman"/>
-          <w:sz w:val="28"/>
-          <w:szCs w:val="30"/>
-        </w:rPr>
-      </w:pPr>
-    </w:p>
-    <w:p>
-      <w:pPr>
-        <w:widowControl w:val="0"/>
-        <w:spacing w:before="0" w:line="240" w:lineRule="auto"/>
-        <w:ind w:left="720" w:right="570"/>
-        <w:jc w:val="both"/>
-        <w:rPr>
-          <w:rFonts w:ascii="Times New Roman" w:eastAsia="Times" w:hAnsi="Times New Roman" w:cs="Times New Roman"/>
-          <w:sz w:val="28"/>
-          <w:szCs w:val="30"/>
-        </w:rPr>
-      </w:pPr>
-      <w:r>
-        <w:rPr>
-          <w:rFonts w:ascii="Times New Roman" w:eastAsia="Times" w:hAnsi="Times New Roman" w:cs="Times New Roman"/>
-          <w:sz w:val="28"/>
-          <w:szCs w:val="30"/>
-        </w:rPr>
-        <w:t xml:space="preserve">The project has significant impacts on traffic congestion, ranging from increased travel times and decreased productivity to </w:t>
-      </w:r>
-      <w:r>
-        <w:rPr>
-          <w:rFonts w:ascii="Times New Roman" w:eastAsia="Times" w:hAnsi="Times New Roman" w:cs="Times New Roman"/>
-          <w:sz w:val="28"/>
-          <w:szCs w:val="30"/>
-        </w:rPr>
-        <w:t>heightened pollution levels and compromised public safety.</w:t>
+        <w:t>The project has significant impacts on traffic congestion, ranging from increased travel times and decreased productivity to heightened pollution levels and compromised public safety.</w:t>
       </w:r>
     </w:p>
     <w:p>
@@ -5204,16 +4930,7 @@
           <w:sz w:val="28"/>
           <w:szCs w:val="24"/>
         </w:rPr>
-        <w:t xml:space="preserve">Testing </w:t>
-      </w:r>
-      <w:r>
-        <w:rPr>
-          <w:rFonts w:ascii="Times New Roman" w:eastAsia="Times New Roman" w:hAnsi="Times New Roman" w:cs="Times New Roman"/>
-          <w:bCs/>
-          <w:sz w:val="28"/>
-          <w:szCs w:val="24"/>
-        </w:rPr>
-        <w:t>on Raspberry Pi:</w:t>
+        <w:t>Testing on Raspberry Pi:</w:t>
       </w:r>
       <w:r>
         <w:rPr>
@@ -5284,15 +5001,7 @@
           <w:sz w:val="28"/>
           <w:szCs w:val="24"/>
         </w:rPr>
-        <w:t xml:space="preserve"> Enhancing the system's perform</w:t>
-      </w:r>
-      <w:r>
-        <w:rPr>
-          <w:rFonts w:ascii="Times New Roman" w:eastAsia="Times New Roman" w:hAnsi="Times New Roman" w:cs="Times New Roman"/>
-          <w:sz w:val="28"/>
-          <w:szCs w:val="24"/>
-        </w:rPr>
-        <w:t>ance during night</w:t>
+        <w:t xml:space="preserve"> Enhancing the system's performance during night</w:t>
       </w:r>
       <w:r>
         <w:rPr>
@@ -5416,15 +5125,7 @@
           <w:sz w:val="28"/>
           <w:szCs w:val="24"/>
         </w:rPr>
-        <w:t xml:space="preserve"> To enhance the system's network </w:t>
-      </w:r>
-      <w:r>
-        <w:rPr>
-          <w:rFonts w:ascii="Times New Roman" w:eastAsia="Times New Roman" w:hAnsi="Times New Roman" w:cs="Times New Roman"/>
-          <w:sz w:val="28"/>
-          <w:szCs w:val="24"/>
-        </w:rPr>
-        <w:t>capabilities, consider implementing port scanning functionality. This feature allows the system to actively discover and identify available ports on the network.</w:t>
+        <w:t xml:space="preserve"> To enhance the system's network capabilities, consider implementing port scanning functionality. This feature allows the system to actively discover and identify available ports on the network.</w:t>
       </w:r>
     </w:p>
     <w:p>
@@ -5469,15 +5170,7 @@
           <w:sz w:val="28"/>
           <w:szCs w:val="24"/>
         </w:rPr>
-        <w:t xml:space="preserve"> Scaling the system's deployment to cover additional junction</w:t>
-      </w:r>
-      <w:r>
-        <w:rPr>
-          <w:rFonts w:ascii="Times New Roman" w:eastAsia="Times New Roman" w:hAnsi="Times New Roman" w:cs="Times New Roman"/>
-          <w:sz w:val="28"/>
-          <w:szCs w:val="24"/>
-        </w:rPr>
-        <w:t xml:space="preserve">s and intersections is a logical step for urban traffic management. Expanding the system's coverage to multiple junctions (5, 6, or more) </w:t>
+        <w:t xml:space="preserve"> Scaling the system's deployment to cover additional junctions and intersections is a logical step for urban traffic management. Expanding the system's coverage to multiple junctions (5, 6, or more) </w:t>
       </w:r>
     </w:p>
     <w:p>
@@ -5556,15 +5249,7 @@
           <w:sz w:val="28"/>
           <w:szCs w:val="24"/>
         </w:rPr>
-        <w:t xml:space="preserve"> with a </w:t>
-      </w:r>
-      <w:r>
-        <w:rPr>
-          <w:rFonts w:ascii="Times New Roman" w:eastAsia="Times New Roman" w:hAnsi="Times New Roman" w:cs="Times New Roman"/>
-          <w:sz w:val="28"/>
-          <w:szCs w:val="24"/>
-        </w:rPr>
-        <w:t>tool like S</w:t>
+        <w:t xml:space="preserve"> with a tool like S</w:t>
       </w:r>
       <w:r>
         <w:rPr>
@@ -5667,15 +5352,7 @@
           <w:sz w:val="28"/>
           <w:szCs w:val="30"/>
         </w:rPr>
-        <w:t xml:space="preserve">Environmental Awareness: Recognize the role traffic management plays in reducing emissions and promoting sustainable transportation </w:t>
-      </w:r>
-      <w:r>
-        <w:rPr>
-          <w:rFonts w:ascii="Times New Roman" w:eastAsia="Times" w:hAnsi="Times New Roman" w:cs="Times New Roman"/>
-          <w:sz w:val="28"/>
-          <w:szCs w:val="30"/>
-        </w:rPr>
-        <w:t>practices.</w:t>
+        <w:t>Environmental Awareness: Recognize the role traffic management plays in reducing emissions and promoting sustainable transportation practices.</w:t>
       </w:r>
     </w:p>
     <w:p>
@@ -5751,15 +5428,7 @@
           <w:sz w:val="28"/>
           <w:szCs w:val="30"/>
         </w:rPr>
-        <w:t>Traffic Management Skill: Develop a strong understanding of traffic management principles,</w:t>
-      </w:r>
-      <w:r>
-        <w:rPr>
-          <w:rFonts w:ascii="Times New Roman" w:eastAsia="Times" w:hAnsi="Times New Roman" w:cs="Times New Roman"/>
-          <w:sz w:val="28"/>
-          <w:szCs w:val="30"/>
-        </w:rPr>
-        <w:t xml:space="preserve"> including signal timing, intersection design, and traffic flow dynamics.</w:t>
+        <w:t>Traffic Management Skill: Develop a strong understanding of traffic management principles, including signal timing, intersection design, and traffic flow dynamics.</w:t>
       </w:r>
     </w:p>
     <w:p>
@@ -5834,14 +5503,7 @@
           <w:rFonts w:ascii="Times New Roman" w:hAnsi="Times New Roman" w:cs="Times New Roman"/>
           <w:sz w:val="28"/>
         </w:rPr>
-        <w:t>Using Tools Efficient</w:t>
-      </w:r>
-      <w:r>
-        <w:rPr>
-          <w:rFonts w:ascii="Times New Roman" w:hAnsi="Times New Roman" w:cs="Times New Roman"/>
-          <w:sz w:val="28"/>
-        </w:rPr>
-        <w:t xml:space="preserve">ly: Tool like Copilot for improving coding skill, ChatGPT for proof reading and generating certain parts of this report, Google Bard and Mermaid.js to create images. </w:t>
+        <w:t xml:space="preserve">Using Tools Efficiently: Tool like Copilot for improving coding skill, ChatGPT for proof reading and generating certain parts of this report, Google Bard and Mermaid.js to create images. </w:t>
       </w:r>
     </w:p>
     <w:p>
@@ -5879,15 +5541,7 @@
           <w:sz w:val="28"/>
           <w:szCs w:val="30"/>
         </w:rPr>
-        <w:t xml:space="preserve">Overall, participation in this project provides a well-rounded learning experience that </w:t>
-      </w:r>
-      <w:r>
-        <w:rPr>
-          <w:rFonts w:ascii="Times New Roman" w:eastAsia="Times" w:hAnsi="Times New Roman" w:cs="Times New Roman"/>
-          <w:sz w:val="28"/>
-          <w:szCs w:val="30"/>
-        </w:rPr>
-        <w:t>encompasses technical skills, problem-solving abilities, teamwork, and a broader understanding of urban transportation challenges and solutions.</w:t>
+        <w:t>Overall, participation in this project provides a well-rounded learning experience that encompasses technical skills, problem-solving abilities, teamwork, and a broader understanding of urban transportation challenges and solutions.</w:t>
       </w:r>
     </w:p>
     <w:p>
@@ -5925,15 +5579,7 @@
           <w:sz w:val="28"/>
           <w:szCs w:val="30"/>
         </w:rPr>
-        <w:t>Engaging in a project focused on solutions for traffic congestion using traffic lights can result in several v</w:t>
-      </w:r>
-      <w:r>
-        <w:rPr>
-          <w:rFonts w:ascii="Times New Roman" w:eastAsia="Times" w:hAnsi="Times New Roman" w:cs="Times New Roman"/>
-          <w:sz w:val="28"/>
-          <w:szCs w:val="30"/>
-        </w:rPr>
-        <w:t>aluable learning outcomes.</w:t>
+        <w:t>Engaging in a project focused on solutions for traffic congestion using traffic lights can result in several valuable learning outcomes.</w:t>
       </w:r>
     </w:p>
     <w:p>
@@ -6066,22 +5712,27 @@
           <w:sz w:val="24"/>
           <w:szCs w:val="28"/>
         </w:rPr>
-        <w:t xml:space="preserve">: 10.1109/ICCCI50826.2021.9402597, </w:t>
-      </w:r>
-      <w:r>
+        <w:t>: 10.1109/ICCCI50826.2021.9402597, March 2021.</w:t>
+      </w:r>
+    </w:p>
+    <w:p>
+      <w:pPr>
+        <w:widowControl w:val="0"/>
+        <w:spacing w:before="0" w:line="240" w:lineRule="auto"/>
+        <w:ind w:left="450" w:right="390" w:hanging="310"/>
+        <w:jc w:val="both"/>
         <w:rPr>
           <w:rFonts w:ascii="Times New Roman" w:eastAsia="Times" w:hAnsi="Times New Roman" w:cs="Times New Roman"/>
           <w:sz w:val="24"/>
           <w:szCs w:val="28"/>
         </w:rPr>
-        <w:t>March 2021.</w:t>
-      </w:r>
-    </w:p>
-    <w:p>
-      <w:pPr>
-        <w:widowControl w:val="0"/>
-        <w:spacing w:before="0" w:line="240" w:lineRule="auto"/>
-        <w:ind w:left="450" w:right="390" w:hanging="310"/>
+      </w:pPr>
+    </w:p>
+    <w:p>
+      <w:pPr>
+        <w:widowControl w:val="0"/>
+        <w:spacing w:before="0" w:line="240" w:lineRule="auto"/>
+        <w:ind w:left="1440" w:right="390" w:hanging="720"/>
         <w:jc w:val="both"/>
         <w:rPr>
           <w:rFonts w:ascii="Times New Roman" w:eastAsia="Times" w:hAnsi="Times New Roman" w:cs="Times New Roman"/>
@@ -6089,33 +5740,33 @@
           <w:szCs w:val="28"/>
         </w:rPr>
       </w:pPr>
-    </w:p>
-    <w:p>
-      <w:pPr>
-        <w:widowControl w:val="0"/>
-        <w:spacing w:before="0" w:line="240" w:lineRule="auto"/>
-        <w:ind w:left="1440" w:right="390" w:hanging="720"/>
-        <w:jc w:val="both"/>
+      <w:r>
         <w:rPr>
           <w:rFonts w:ascii="Times New Roman" w:eastAsia="Times" w:hAnsi="Times New Roman" w:cs="Times New Roman"/>
           <w:sz w:val="24"/>
           <w:szCs w:val="28"/>
         </w:rPr>
-      </w:pPr>
-      <w:r>
+        <w:t>[2] Sharon, G. Alleviating Road Traffic Congestion with Artificial Intelligence. In IJCAI (pp. 4965-4969), June 2021.</w:t>
+      </w:r>
+    </w:p>
+    <w:p>
+      <w:pPr>
+        <w:widowControl w:val="0"/>
+        <w:spacing w:before="0" w:line="240" w:lineRule="auto"/>
+        <w:ind w:left="450" w:right="390" w:hanging="310"/>
+        <w:jc w:val="both"/>
         <w:rPr>
           <w:rFonts w:ascii="Times New Roman" w:eastAsia="Times" w:hAnsi="Times New Roman" w:cs="Times New Roman"/>
           <w:sz w:val="24"/>
           <w:szCs w:val="28"/>
         </w:rPr>
-        <w:t>[2] Sharon, G. Alleviating Road Traffic Congestion with Artificial Intelligence. In IJCAI (pp. 4965-4969), June 2021.</w:t>
-      </w:r>
-    </w:p>
-    <w:p>
-      <w:pPr>
-        <w:widowControl w:val="0"/>
-        <w:spacing w:before="0" w:line="240" w:lineRule="auto"/>
-        <w:ind w:left="450" w:right="390" w:hanging="310"/>
+      </w:pPr>
+    </w:p>
+    <w:p>
+      <w:pPr>
+        <w:widowControl w:val="0"/>
+        <w:spacing w:before="0" w:line="240" w:lineRule="auto"/>
+        <w:ind w:left="1440" w:right="390" w:hanging="720"/>
         <w:jc w:val="both"/>
         <w:rPr>
           <w:rFonts w:ascii="Times New Roman" w:eastAsia="Times" w:hAnsi="Times New Roman" w:cs="Times New Roman"/>
@@ -6123,33 +5774,33 @@
           <w:szCs w:val="28"/>
         </w:rPr>
       </w:pPr>
-    </w:p>
-    <w:p>
-      <w:pPr>
-        <w:widowControl w:val="0"/>
-        <w:spacing w:before="0" w:line="240" w:lineRule="auto"/>
-        <w:ind w:left="1440" w:right="390" w:hanging="720"/>
-        <w:jc w:val="both"/>
+      <w:r>
         <w:rPr>
           <w:rFonts w:ascii="Times New Roman" w:eastAsia="Times" w:hAnsi="Times New Roman" w:cs="Times New Roman"/>
           <w:sz w:val="24"/>
           <w:szCs w:val="28"/>
         </w:rPr>
-      </w:pPr>
-      <w:r>
+        <w:t>[3] Arnott, R., &amp; Small, K. The economics of traffic congestion. American Scientist, 82(5), 446-455. 1994.</w:t>
+      </w:r>
+    </w:p>
+    <w:p>
+      <w:pPr>
+        <w:widowControl w:val="0"/>
+        <w:spacing w:before="0" w:line="240" w:lineRule="auto"/>
+        <w:ind w:left="450" w:right="390" w:hanging="310"/>
+        <w:jc w:val="both"/>
         <w:rPr>
           <w:rFonts w:ascii="Times New Roman" w:eastAsia="Times" w:hAnsi="Times New Roman" w:cs="Times New Roman"/>
           <w:sz w:val="24"/>
           <w:szCs w:val="28"/>
         </w:rPr>
-        <w:t>[3] Arnott, R., &amp; Small, K. The economics of traffic congestion. American Scientist, 82(5), 446-455. 1994.</w:t>
-      </w:r>
-    </w:p>
-    <w:p>
-      <w:pPr>
-        <w:widowControl w:val="0"/>
-        <w:spacing w:before="0" w:line="240" w:lineRule="auto"/>
-        <w:ind w:left="450" w:right="390" w:hanging="310"/>
+      </w:pPr>
+    </w:p>
+    <w:p>
+      <w:pPr>
+        <w:widowControl w:val="0"/>
+        <w:spacing w:before="0" w:line="240" w:lineRule="auto"/>
+        <w:ind w:left="1440" w:right="390" w:hanging="720"/>
         <w:jc w:val="both"/>
         <w:rPr>
           <w:rFonts w:ascii="Times New Roman" w:eastAsia="Times" w:hAnsi="Times New Roman" w:cs="Times New Roman"/>
@@ -6157,34 +5808,13 @@
           <w:szCs w:val="28"/>
         </w:rPr>
       </w:pPr>
-    </w:p>
-    <w:p>
-      <w:pPr>
-        <w:widowControl w:val="0"/>
-        <w:spacing w:before="0" w:line="240" w:lineRule="auto"/>
-        <w:ind w:left="1440" w:right="390" w:hanging="720"/>
-        <w:jc w:val="both"/>
+      <w:r>
         <w:rPr>
           <w:rFonts w:ascii="Times New Roman" w:eastAsia="Times" w:hAnsi="Times New Roman" w:cs="Times New Roman"/>
           <w:sz w:val="24"/>
           <w:szCs w:val="28"/>
         </w:rPr>
-      </w:pPr>
-      <w:r>
-        <w:rPr>
-          <w:rFonts w:ascii="Times New Roman" w:eastAsia="Times" w:hAnsi="Times New Roman" w:cs="Times New Roman"/>
-          <w:sz w:val="24"/>
-          <w:szCs w:val="28"/>
-        </w:rPr>
-        <w:t>[4] Mihir Gandhi</w:t>
-      </w:r>
-      <w:r>
-        <w:rPr>
-          <w:rFonts w:ascii="Times New Roman" w:eastAsia="Times" w:hAnsi="Times New Roman" w:cs="Times New Roman"/>
-          <w:sz w:val="24"/>
-          <w:szCs w:val="28"/>
-        </w:rPr>
-        <w:t xml:space="preserve">. </w:t>
+        <w:t xml:space="preserve">[4] Mihir Gandhi. </w:t>
       </w:r>
       <w:r>
         <w:rPr>
@@ -6251,7 +5881,7 @@
       <w:headerReference w:type="default" r:id="rId17"/>
       <w:footerReference w:type="even" r:id="rId18"/>
       <w:footerReference w:type="default" r:id="rId19"/>
-      <w:pgSz w:w="11906" w:h="16838"/>
+      <w:pgSz w:w="11906" w:h="16838" w:code="9"/>
       <w:pgMar w:top="720" w:right="720" w:bottom="720" w:left="720" w:header="284" w:footer="284" w:gutter="0"/>
       <w:pgNumType w:start="1"/>
       <w:cols w:space="720"/>
@@ -6319,7 +5949,7 @@
         <w:rFonts w:ascii="Times New Roman" w:hAnsi="Times New Roman" w:cs="Times New Roman"/>
         <w:noProof/>
       </w:rPr>
-      <w:t>2</w:t>
+      <w:t>12</w:t>
     </w:r>
     <w:r>
       <w:rPr>
@@ -6394,7 +6024,7 @@
         <w:rFonts w:ascii="Times New Roman" w:hAnsi="Times New Roman" w:cs="Times New Roman"/>
         <w:noProof/>
       </w:rPr>
-      <w:t>1</w:t>
+      <w:t>8</w:t>
     </w:r>
     <w:r>
       <w:rPr>
@@ -6498,12 +6128,6 @@
         <w:lang w:val="en-IN"/>
       </w:rPr>
       <w:tab/>
-    </w:r>
-    <w:r>
-      <w:rPr>
-        <w:rFonts w:ascii="Times New Roman" w:hAnsi="Times New Roman" w:cs="Times New Roman"/>
-        <w:lang w:val="en-IN"/>
-      </w:rPr>
       <w:t>2022-23</w:t>
     </w:r>
   </w:p>
@@ -8872,4 +8496,16 @@
   </a:objectDefaults>
   <a:extraClrSchemeLst/>
 </a:theme>
+</file>
+
+<file path=customXml/item1.xml><?xml version="1.0" encoding="utf-8"?>
+<b:Sources xmlns:b="http://schemas.openxmlformats.org/officeDocument/2006/bibliography" xmlns="http://schemas.openxmlformats.org/officeDocument/2006/bibliography" SelectedStyle="\APASixthEditionOfficeOnline.xsl" StyleName="APA" Version="6"/>
+</file>
+
+<file path=customXml/itemProps1.xml><?xml version="1.0" encoding="utf-8"?>
+<ds:datastoreItem xmlns:ds="http://schemas.openxmlformats.org/officeDocument/2006/customXml" ds:itemID="{74172CCF-F9BE-4439-BD7E-F36C726F2BC2}">
+  <ds:schemaRefs>
+    <ds:schemaRef ds:uri="http://schemas.openxmlformats.org/officeDocument/2006/bibliography"/>
+  </ds:schemaRefs>
+</ds:datastoreItem>
 </file>
--- a/Report/Report_Content [DRAFT_FINAL].docx
+++ b/Report/Report_Content [DRAFT_FINAL].docx
@@ -2102,7 +2102,7 @@
         <mc:AlternateContent>
           <mc:Choice Requires="wps">
             <w:drawing>
-              <wp:anchor distT="0" distB="0" distL="114300" distR="114300" simplePos="0" relativeHeight="251659264" behindDoc="0" locked="0" layoutInCell="1" allowOverlap="1" wp14:anchorId="6957AB09" wp14:editId="2878DAEE">
+              <wp:anchor distT="0" distB="0" distL="114300" distR="114300" simplePos="0" relativeHeight="251659264" behindDoc="0" locked="0" layoutInCell="1" allowOverlap="1" wp14:anchorId="6957AB09" wp14:editId="6EC40FB7">
                 <wp:simplePos x="0" y="0"/>
                 <wp:positionH relativeFrom="column">
                   <wp:posOffset>4916299</wp:posOffset>
@@ -2325,6 +2325,69 @@
           <w:szCs w:val="26"/>
         </w:rPr>
       </w:pPr>
+      <w:r>
+        <w:rPr>
+          <w:rFonts w:ascii="Times New Roman" w:eastAsia="Times" w:hAnsi="Times New Roman" w:cs="Times New Roman"/>
+          <w:b/>
+          <w:sz w:val="32"/>
+          <w:szCs w:val="32"/>
+        </w:rPr>
+        <w:drawing>
+          <wp:anchor distT="0" distB="0" distL="114300" distR="114300" simplePos="0" relativeHeight="251660288" behindDoc="1" locked="0" layoutInCell="1" allowOverlap="1" wp14:anchorId="142E4C98" wp14:editId="7608A5B4">
+            <wp:simplePos x="0" y="0"/>
+            <wp:positionH relativeFrom="column">
+              <wp:posOffset>544609</wp:posOffset>
+            </wp:positionH>
+            <wp:positionV relativeFrom="paragraph">
+              <wp:posOffset>152869</wp:posOffset>
+            </wp:positionV>
+            <wp:extent cx="2214038" cy="3380740"/>
+            <wp:effectExtent l="0" t="0" r="0" b="0"/>
+            <wp:wrapNone/>
+            <wp:docPr id="11" name="Picture 11"/>
+            <wp:cNvGraphicFramePr>
+              <a:graphicFrameLocks xmlns:a="http://schemas.openxmlformats.org/drawingml/2006/main" noChangeAspect="1"/>
+            </wp:cNvGraphicFramePr>
+            <a:graphic xmlns:a="http://schemas.openxmlformats.org/drawingml/2006/main">
+              <a:graphicData uri="http://schemas.openxmlformats.org/drawingml/2006/picture">
+                <pic:pic xmlns:pic="http://schemas.openxmlformats.org/drawingml/2006/picture">
+                  <pic:nvPicPr>
+                    <pic:cNvPr id="1" name=""/>
+                    <pic:cNvPicPr/>
+                  </pic:nvPicPr>
+                  <pic:blipFill>
+                    <a:blip r:embed="rId12" cstate="print">
+                      <a:extLst>
+                        <a:ext uri="{28A0092B-C50C-407E-A947-70E740481C1C}">
+                          <a14:useLocalDpi xmlns:a14="http://schemas.microsoft.com/office/drawing/2010/main" val="0"/>
+                        </a:ext>
+                      </a:extLst>
+                    </a:blip>
+                    <a:stretch>
+                      <a:fillRect/>
+                    </a:stretch>
+                  </pic:blipFill>
+                  <pic:spPr>
+                    <a:xfrm>
+                      <a:off x="0" y="0"/>
+                      <a:ext cx="2214038" cy="3380740"/>
+                    </a:xfrm>
+                    <a:prstGeom prst="rect">
+                      <a:avLst/>
+                    </a:prstGeom>
+                  </pic:spPr>
+                </pic:pic>
+              </a:graphicData>
+            </a:graphic>
+            <wp14:sizeRelH relativeFrom="margin">
+              <wp14:pctWidth>0</wp14:pctWidth>
+            </wp14:sizeRelH>
+            <wp14:sizeRelV relativeFrom="margin">
+              <wp14:pctHeight>0</wp14:pctHeight>
+            </wp14:sizeRelV>
+          </wp:anchor>
+        </w:drawing>
+      </w:r>
     </w:p>
     <w:p>
       <w:pPr>
@@ -2337,389 +2400,515 @@
           <w:szCs w:val="26"/>
         </w:rPr>
       </w:pPr>
+    </w:p>
+    <w:p>
+      <w:pPr>
+        <w:widowControl w:val="0"/>
+        <w:spacing w:before="0" w:line="240" w:lineRule="auto"/>
+        <w:ind w:left="630" w:right="930" w:firstLine="90"/>
+        <w:rPr>
+          <w:rFonts w:ascii="Times New Roman" w:eastAsia="Times" w:hAnsi="Times New Roman" w:cs="Times New Roman"/>
+          <w:sz w:val="26"/>
+          <w:szCs w:val="26"/>
+        </w:rPr>
+      </w:pPr>
+    </w:p>
+    <w:p>
+      <w:pPr>
+        <w:widowControl w:val="0"/>
+        <w:spacing w:before="0" w:line="240" w:lineRule="auto"/>
+        <w:ind w:left="630" w:right="930" w:firstLine="90"/>
+        <w:rPr>
+          <w:rFonts w:ascii="Times New Roman" w:eastAsia="Times" w:hAnsi="Times New Roman" w:cs="Times New Roman"/>
+          <w:sz w:val="26"/>
+          <w:szCs w:val="26"/>
+        </w:rPr>
+      </w:pPr>
+    </w:p>
+    <w:p>
+      <w:pPr>
+        <w:widowControl w:val="0"/>
+        <w:spacing w:before="0" w:line="240" w:lineRule="auto"/>
+        <w:ind w:left="630" w:right="930" w:firstLine="90"/>
+        <w:rPr>
+          <w:rFonts w:ascii="Times New Roman" w:eastAsia="Times" w:hAnsi="Times New Roman" w:cs="Times New Roman"/>
+          <w:sz w:val="26"/>
+          <w:szCs w:val="26"/>
+        </w:rPr>
+      </w:pPr>
+    </w:p>
+    <w:p>
+      <w:pPr>
+        <w:widowControl w:val="0"/>
+        <w:spacing w:before="0" w:line="240" w:lineRule="auto"/>
+        <w:ind w:left="630" w:right="930" w:firstLine="90"/>
+        <w:rPr>
+          <w:rFonts w:ascii="Times New Roman" w:eastAsia="Times" w:hAnsi="Times New Roman" w:cs="Times New Roman"/>
+          <w:sz w:val="26"/>
+          <w:szCs w:val="26"/>
+        </w:rPr>
+      </w:pPr>
+    </w:p>
+    <w:p>
+      <w:pPr>
+        <w:widowControl w:val="0"/>
+        <w:spacing w:before="0" w:line="240" w:lineRule="auto"/>
+        <w:ind w:left="630" w:right="930" w:firstLine="90"/>
+        <w:rPr>
+          <w:rFonts w:ascii="Times New Roman" w:eastAsia="Times" w:hAnsi="Times New Roman" w:cs="Times New Roman"/>
+          <w:sz w:val="26"/>
+          <w:szCs w:val="26"/>
+        </w:rPr>
+      </w:pPr>
+    </w:p>
+    <w:p>
+      <w:pPr>
+        <w:widowControl w:val="0"/>
+        <w:spacing w:before="0" w:line="240" w:lineRule="auto"/>
+        <w:ind w:left="630" w:right="930" w:firstLine="90"/>
+        <w:rPr>
+          <w:rFonts w:ascii="Times New Roman" w:eastAsia="Times" w:hAnsi="Times New Roman" w:cs="Times New Roman"/>
+          <w:sz w:val="26"/>
+          <w:szCs w:val="26"/>
+        </w:rPr>
+      </w:pPr>
+    </w:p>
+    <w:p>
+      <w:pPr>
+        <w:widowControl w:val="0"/>
+        <w:spacing w:before="0" w:line="240" w:lineRule="auto"/>
+        <w:ind w:left="630" w:right="930" w:firstLine="90"/>
+        <w:rPr>
+          <w:rFonts w:ascii="Times New Roman" w:eastAsia="Times" w:hAnsi="Times New Roman" w:cs="Times New Roman"/>
+          <w:sz w:val="26"/>
+          <w:szCs w:val="26"/>
+        </w:rPr>
+      </w:pPr>
+    </w:p>
+    <w:p>
+      <w:pPr>
+        <w:widowControl w:val="0"/>
+        <w:spacing w:before="0" w:line="240" w:lineRule="auto"/>
+        <w:ind w:left="630" w:right="930" w:firstLine="90"/>
+        <w:rPr>
+          <w:rFonts w:ascii="Times New Roman" w:eastAsia="Times" w:hAnsi="Times New Roman" w:cs="Times New Roman"/>
+          <w:sz w:val="26"/>
+          <w:szCs w:val="26"/>
+        </w:rPr>
+      </w:pPr>
+    </w:p>
+    <w:p>
+      <w:pPr>
+        <w:widowControl w:val="0"/>
+        <w:spacing w:before="0" w:line="240" w:lineRule="auto"/>
+        <w:ind w:left="0" w:right="930"/>
+        <w:rPr>
+          <w:rFonts w:ascii="Times New Roman" w:eastAsia="Times" w:hAnsi="Times New Roman" w:cs="Times New Roman"/>
+          <w:sz w:val="26"/>
+          <w:szCs w:val="26"/>
+        </w:rPr>
+      </w:pPr>
+    </w:p>
+    <w:p>
+      <w:pPr>
+        <w:widowControl w:val="0"/>
+        <w:spacing w:before="0" w:line="240" w:lineRule="auto"/>
+        <w:ind w:left="630" w:right="930" w:firstLine="90"/>
+        <w:rPr>
+          <w:rFonts w:ascii="Times New Roman" w:eastAsia="Times" w:hAnsi="Times New Roman" w:cs="Times New Roman"/>
+          <w:b/>
+          <w:sz w:val="32"/>
+          <w:szCs w:val="32"/>
+        </w:rPr>
+      </w:pPr>
+    </w:p>
+    <w:p>
+      <w:pPr>
+        <w:widowControl w:val="0"/>
+        <w:spacing w:before="0" w:line="240" w:lineRule="auto"/>
+        <w:ind w:left="630" w:right="930" w:firstLine="90"/>
+        <w:rPr>
+          <w:rFonts w:ascii="Times New Roman" w:eastAsia="Times" w:hAnsi="Times New Roman" w:cs="Times New Roman"/>
+          <w:b/>
+          <w:sz w:val="32"/>
+          <w:szCs w:val="32"/>
+        </w:rPr>
+      </w:pPr>
+    </w:p>
+    <w:p>
+      <w:pPr>
+        <w:widowControl w:val="0"/>
+        <w:spacing w:before="0" w:line="240" w:lineRule="auto"/>
+        <w:ind w:left="630" w:right="930" w:firstLine="90"/>
+        <w:rPr>
+          <w:rFonts w:ascii="Times New Roman" w:eastAsia="Times" w:hAnsi="Times New Roman" w:cs="Times New Roman"/>
+          <w:b/>
+          <w:sz w:val="32"/>
+          <w:szCs w:val="32"/>
+        </w:rPr>
+      </w:pPr>
+    </w:p>
+    <w:p>
+      <w:pPr>
+        <w:widowControl w:val="0"/>
+        <w:spacing w:before="0" w:line="240" w:lineRule="auto"/>
+        <w:ind w:left="630" w:right="930" w:firstLine="90"/>
+        <w:rPr>
+          <w:rFonts w:ascii="Times New Roman" w:eastAsia="Times" w:hAnsi="Times New Roman" w:cs="Times New Roman"/>
+          <w:b/>
+          <w:sz w:val="32"/>
+          <w:szCs w:val="32"/>
+        </w:rPr>
+      </w:pPr>
+    </w:p>
+    <w:p>
+      <w:pPr>
+        <w:widowControl w:val="0"/>
+        <w:spacing w:before="0" w:line="240" w:lineRule="auto"/>
+        <w:ind w:left="630" w:right="930" w:firstLine="90"/>
+        <w:rPr>
+          <w:rFonts w:ascii="Times New Roman" w:eastAsia="Times" w:hAnsi="Times New Roman" w:cs="Times New Roman"/>
+          <w:b/>
+          <w:sz w:val="32"/>
+          <w:szCs w:val="32"/>
+        </w:rPr>
+      </w:pPr>
+    </w:p>
+    <w:p>
+      <w:pPr>
+        <w:widowControl w:val="0"/>
+        <w:spacing w:before="0" w:line="240" w:lineRule="auto"/>
+        <w:ind w:left="630" w:right="930" w:firstLine="90"/>
+        <w:rPr>
+          <w:rFonts w:ascii="Times New Roman" w:eastAsia="Times" w:hAnsi="Times New Roman" w:cs="Times New Roman"/>
+          <w:b/>
+          <w:sz w:val="32"/>
+          <w:szCs w:val="32"/>
+        </w:rPr>
+      </w:pPr>
+    </w:p>
+    <w:p>
+      <w:pPr>
+        <w:widowControl w:val="0"/>
+        <w:spacing w:before="0" w:line="240" w:lineRule="auto"/>
+        <w:ind w:left="630" w:right="930" w:firstLine="90"/>
+        <w:rPr>
+          <w:rFonts w:ascii="Times New Roman" w:eastAsia="Times" w:hAnsi="Times New Roman" w:cs="Times New Roman"/>
+          <w:b/>
+          <w:sz w:val="32"/>
+          <w:szCs w:val="32"/>
+        </w:rPr>
+      </w:pPr>
+    </w:p>
+    <w:p>
+      <w:pPr>
+        <w:widowControl w:val="0"/>
+        <w:spacing w:before="0" w:line="240" w:lineRule="auto"/>
+        <w:ind w:left="630" w:right="930" w:firstLine="90"/>
+        <w:rPr>
+          <w:rFonts w:ascii="Times New Roman" w:eastAsia="Times" w:hAnsi="Times New Roman" w:cs="Times New Roman"/>
+          <w:b/>
+          <w:sz w:val="32"/>
+          <w:szCs w:val="32"/>
+        </w:rPr>
+      </w:pPr>
+    </w:p>
+    <w:p>
+      <w:pPr>
+        <w:widowControl w:val="0"/>
+        <w:spacing w:before="0" w:line="240" w:lineRule="auto"/>
+        <w:ind w:left="630" w:right="930" w:firstLine="90"/>
+        <w:rPr>
+          <w:rFonts w:ascii="Times New Roman" w:eastAsia="Times" w:hAnsi="Times New Roman" w:cs="Times New Roman"/>
+          <w:b/>
+          <w:sz w:val="32"/>
+          <w:szCs w:val="32"/>
+        </w:rPr>
+      </w:pPr>
+      <w:r>
+        <w:rPr>
+          <w:rFonts w:ascii="Times New Roman" w:eastAsia="Times" w:hAnsi="Times New Roman" w:cs="Times New Roman"/>
+          <w:b/>
+          <w:sz w:val="32"/>
+          <w:szCs w:val="32"/>
+        </w:rPr>
+        <w:drawing>
+          <wp:anchor distT="0" distB="0" distL="114300" distR="114300" simplePos="0" relativeHeight="251661312" behindDoc="1" locked="0" layoutInCell="1" allowOverlap="1" wp14:anchorId="0769667D" wp14:editId="3902BB73">
+            <wp:simplePos x="0" y="0"/>
+            <wp:positionH relativeFrom="column">
+              <wp:posOffset>106791</wp:posOffset>
+            </wp:positionH>
+            <wp:positionV relativeFrom="paragraph">
+              <wp:posOffset>3920</wp:posOffset>
+            </wp:positionV>
+            <wp:extent cx="1840380" cy="3401556"/>
+            <wp:effectExtent l="0" t="0" r="7620" b="8890"/>
+            <wp:wrapNone/>
+            <wp:docPr id="12" name="Picture 12"/>
+            <wp:cNvGraphicFramePr>
+              <a:graphicFrameLocks xmlns:a="http://schemas.openxmlformats.org/drawingml/2006/main" noChangeAspect="1"/>
+            </wp:cNvGraphicFramePr>
+            <a:graphic xmlns:a="http://schemas.openxmlformats.org/drawingml/2006/main">
+              <a:graphicData uri="http://schemas.openxmlformats.org/drawingml/2006/picture">
+                <pic:pic xmlns:pic="http://schemas.openxmlformats.org/drawingml/2006/picture">
+                  <pic:nvPicPr>
+                    <pic:cNvPr id="1" name=""/>
+                    <pic:cNvPicPr/>
+                  </pic:nvPicPr>
+                  <pic:blipFill>
+                    <a:blip r:embed="rId13" cstate="print">
+                      <a:extLst>
+                        <a:ext uri="{28A0092B-C50C-407E-A947-70E740481C1C}">
+                          <a14:useLocalDpi xmlns:a14="http://schemas.microsoft.com/office/drawing/2010/main" val="0"/>
+                        </a:ext>
+                      </a:extLst>
+                    </a:blip>
+                    <a:stretch>
+                      <a:fillRect/>
+                    </a:stretch>
+                  </pic:blipFill>
+                  <pic:spPr>
+                    <a:xfrm>
+                      <a:off x="0" y="0"/>
+                      <a:ext cx="1840380" cy="3401556"/>
+                    </a:xfrm>
+                    <a:prstGeom prst="rect">
+                      <a:avLst/>
+                    </a:prstGeom>
+                  </pic:spPr>
+                </pic:pic>
+              </a:graphicData>
+            </a:graphic>
+            <wp14:sizeRelH relativeFrom="margin">
+              <wp14:pctWidth>0</wp14:pctWidth>
+            </wp14:sizeRelH>
+            <wp14:sizeRelV relativeFrom="margin">
+              <wp14:pctHeight>0</wp14:pctHeight>
+            </wp14:sizeRelV>
+          </wp:anchor>
+        </w:drawing>
+      </w:r>
+    </w:p>
+    <w:p>
+      <w:pPr>
+        <w:widowControl w:val="0"/>
+        <w:spacing w:before="0" w:line="240" w:lineRule="auto"/>
+        <w:ind w:left="630" w:right="930" w:firstLine="90"/>
+        <w:rPr>
+          <w:rFonts w:ascii="Times New Roman" w:eastAsia="Times" w:hAnsi="Times New Roman" w:cs="Times New Roman"/>
+          <w:b/>
+          <w:sz w:val="32"/>
+          <w:szCs w:val="32"/>
+        </w:rPr>
+      </w:pPr>
+    </w:p>
+    <w:p>
+      <w:pPr>
+        <w:widowControl w:val="0"/>
+        <w:spacing w:before="0" w:line="240" w:lineRule="auto"/>
+        <w:ind w:left="630" w:right="930" w:firstLine="90"/>
+        <w:rPr>
+          <w:rFonts w:ascii="Times New Roman" w:eastAsia="Times" w:hAnsi="Times New Roman" w:cs="Times New Roman"/>
+          <w:b/>
+          <w:sz w:val="32"/>
+          <w:szCs w:val="32"/>
+        </w:rPr>
+      </w:pPr>
+      <w:r>
+        <w:rPr>
+          <w:rFonts w:ascii="Times New Roman" w:eastAsia="Times" w:hAnsi="Times New Roman" w:cs="Times New Roman"/>
+          <w:b/>
+          <w:sz w:val="32"/>
+          <w:szCs w:val="32"/>
+        </w:rPr>
+        <w:drawing>
+          <wp:anchor distT="0" distB="0" distL="114300" distR="114300" simplePos="0" relativeHeight="251662336" behindDoc="1" locked="0" layoutInCell="1" allowOverlap="1" wp14:anchorId="4D374B7C" wp14:editId="79B9A63F">
+            <wp:simplePos x="0" y="0"/>
+            <wp:positionH relativeFrom="column">
+              <wp:posOffset>2055412</wp:posOffset>
+            </wp:positionH>
+            <wp:positionV relativeFrom="paragraph">
+              <wp:posOffset>5687</wp:posOffset>
+            </wp:positionV>
+            <wp:extent cx="1255697" cy="1701800"/>
+            <wp:effectExtent l="0" t="0" r="1905" b="0"/>
+            <wp:wrapNone/>
+            <wp:docPr id="14" name="Picture 14"/>
+            <wp:cNvGraphicFramePr>
+              <a:graphicFrameLocks xmlns:a="http://schemas.openxmlformats.org/drawingml/2006/main" noChangeAspect="1"/>
+            </wp:cNvGraphicFramePr>
+            <a:graphic xmlns:a="http://schemas.openxmlformats.org/drawingml/2006/main">
+              <a:graphicData uri="http://schemas.openxmlformats.org/drawingml/2006/picture">
+                <pic:pic xmlns:pic="http://schemas.openxmlformats.org/drawingml/2006/picture">
+                  <pic:nvPicPr>
+                    <pic:cNvPr id="1" name=""/>
+                    <pic:cNvPicPr/>
+                  </pic:nvPicPr>
+                  <pic:blipFill>
+                    <a:blip r:embed="rId14" cstate="print">
+                      <a:extLst>
+                        <a:ext uri="{28A0092B-C50C-407E-A947-70E740481C1C}">
+                          <a14:useLocalDpi xmlns:a14="http://schemas.microsoft.com/office/drawing/2010/main" val="0"/>
+                        </a:ext>
+                      </a:extLst>
+                    </a:blip>
+                    <a:stretch>
+                      <a:fillRect/>
+                    </a:stretch>
+                  </pic:blipFill>
+                  <pic:spPr>
+                    <a:xfrm>
+                      <a:off x="0" y="0"/>
+                      <a:ext cx="1255697" cy="1701800"/>
+                    </a:xfrm>
+                    <a:prstGeom prst="rect">
+                      <a:avLst/>
+                    </a:prstGeom>
+                  </pic:spPr>
+                </pic:pic>
+              </a:graphicData>
+            </a:graphic>
+            <wp14:sizeRelH relativeFrom="margin">
+              <wp14:pctWidth>0</wp14:pctWidth>
+            </wp14:sizeRelH>
+            <wp14:sizeRelV relativeFrom="margin">
+              <wp14:pctHeight>0</wp14:pctHeight>
+            </wp14:sizeRelV>
+          </wp:anchor>
+        </w:drawing>
+      </w:r>
+    </w:p>
+    <w:p>
+      <w:pPr>
+        <w:widowControl w:val="0"/>
+        <w:spacing w:before="0" w:line="240" w:lineRule="auto"/>
+        <w:ind w:left="630" w:right="930" w:firstLine="90"/>
+        <w:rPr>
+          <w:rFonts w:ascii="Times New Roman" w:eastAsia="Times" w:hAnsi="Times New Roman" w:cs="Times New Roman"/>
+          <w:b/>
+          <w:sz w:val="32"/>
+          <w:szCs w:val="32"/>
+        </w:rPr>
+      </w:pPr>
+    </w:p>
+    <w:p>
+      <w:pPr>
+        <w:widowControl w:val="0"/>
+        <w:spacing w:before="0" w:line="240" w:lineRule="auto"/>
+        <w:ind w:left="630" w:right="930" w:firstLine="90"/>
+        <w:rPr>
+          <w:rFonts w:ascii="Times New Roman" w:eastAsia="Times" w:hAnsi="Times New Roman" w:cs="Times New Roman"/>
+          <w:b/>
+          <w:sz w:val="32"/>
+          <w:szCs w:val="32"/>
+        </w:rPr>
+      </w:pPr>
+    </w:p>
+    <w:p>
+      <w:pPr>
+        <w:widowControl w:val="0"/>
+        <w:spacing w:before="0" w:line="240" w:lineRule="auto"/>
+        <w:ind w:left="630" w:right="930" w:firstLine="90"/>
+        <w:rPr>
+          <w:rFonts w:ascii="Times New Roman" w:eastAsia="Times" w:hAnsi="Times New Roman" w:cs="Times New Roman"/>
+          <w:b/>
+          <w:sz w:val="32"/>
+          <w:szCs w:val="32"/>
+        </w:rPr>
+      </w:pPr>
+    </w:p>
+    <w:p>
+      <w:pPr>
+        <w:widowControl w:val="0"/>
+        <w:spacing w:before="0" w:line="240" w:lineRule="auto"/>
+        <w:ind w:left="630" w:right="930" w:firstLine="90"/>
+        <w:rPr>
+          <w:rFonts w:ascii="Times New Roman" w:eastAsia="Times" w:hAnsi="Times New Roman" w:cs="Times New Roman"/>
+          <w:b/>
+          <w:sz w:val="32"/>
+          <w:szCs w:val="32"/>
+        </w:rPr>
+      </w:pPr>
+    </w:p>
+    <w:p>
+      <w:pPr>
+        <w:widowControl w:val="0"/>
+        <w:spacing w:before="0" w:line="240" w:lineRule="auto"/>
+        <w:ind w:left="630" w:right="930" w:firstLine="90"/>
+        <w:rPr>
+          <w:rFonts w:ascii="Times New Roman" w:eastAsia="Times" w:hAnsi="Times New Roman" w:cs="Times New Roman"/>
+          <w:b/>
+          <w:sz w:val="32"/>
+          <w:szCs w:val="32"/>
+        </w:rPr>
+      </w:pPr>
+    </w:p>
+    <w:p>
+      <w:pPr>
+        <w:widowControl w:val="0"/>
+        <w:spacing w:before="0" w:line="240" w:lineRule="auto"/>
+        <w:ind w:left="630" w:right="930" w:firstLine="90"/>
+        <w:rPr>
+          <w:rFonts w:ascii="Times New Roman" w:eastAsia="Times" w:hAnsi="Times New Roman" w:cs="Times New Roman"/>
+          <w:b/>
+          <w:sz w:val="32"/>
+          <w:szCs w:val="32"/>
+        </w:rPr>
+      </w:pPr>
+    </w:p>
+    <w:p>
+      <w:pPr>
+        <w:widowControl w:val="0"/>
+        <w:spacing w:before="0" w:line="240" w:lineRule="auto"/>
+        <w:ind w:left="630" w:right="930" w:firstLine="90"/>
+        <w:rPr>
+          <w:rFonts w:ascii="Times New Roman" w:eastAsia="Times" w:hAnsi="Times New Roman" w:cs="Times New Roman"/>
+          <w:b/>
+          <w:sz w:val="32"/>
+          <w:szCs w:val="32"/>
+        </w:rPr>
+      </w:pPr>
+    </w:p>
+    <w:p>
+      <w:pPr>
+        <w:widowControl w:val="0"/>
+        <w:spacing w:before="0" w:line="240" w:lineRule="auto"/>
+        <w:ind w:left="630" w:right="930" w:firstLine="90"/>
+        <w:rPr>
+          <w:rFonts w:ascii="Times New Roman" w:eastAsia="Times" w:hAnsi="Times New Roman" w:cs="Times New Roman"/>
+          <w:b/>
+          <w:sz w:val="32"/>
+          <w:szCs w:val="32"/>
+        </w:rPr>
+      </w:pPr>
+    </w:p>
+    <w:p>
+      <w:pPr>
+        <w:widowControl w:val="0"/>
+        <w:spacing w:before="0" w:line="240" w:lineRule="auto"/>
+        <w:ind w:left="630" w:right="930" w:firstLine="90"/>
+        <w:rPr>
+          <w:rFonts w:ascii="Times New Roman" w:eastAsia="Times" w:hAnsi="Times New Roman" w:cs="Times New Roman"/>
+          <w:b/>
+          <w:sz w:val="32"/>
+          <w:szCs w:val="32"/>
+        </w:rPr>
+      </w:pPr>
+    </w:p>
+    <w:p>
+      <w:pPr>
+        <w:widowControl w:val="0"/>
+        <w:spacing w:before="0" w:line="240" w:lineRule="auto"/>
+        <w:ind w:left="630" w:right="930" w:firstLine="90"/>
+        <w:rPr>
+          <w:rFonts w:ascii="Times New Roman" w:eastAsia="Times" w:hAnsi="Times New Roman" w:cs="Times New Roman"/>
+          <w:b/>
+          <w:sz w:val="32"/>
+          <w:szCs w:val="32"/>
+        </w:rPr>
+      </w:pPr>
       <w:bookmarkStart w:id="0" w:name="_GoBack"/>
       <w:bookmarkEnd w:id="0"/>
-    </w:p>
-    <w:p>
-      <w:pPr>
-        <w:widowControl w:val="0"/>
-        <w:spacing w:before="0" w:line="240" w:lineRule="auto"/>
-        <w:ind w:left="630" w:right="930" w:firstLine="90"/>
-        <w:rPr>
-          <w:rFonts w:ascii="Times New Roman" w:eastAsia="Times" w:hAnsi="Times New Roman" w:cs="Times New Roman"/>
-          <w:sz w:val="26"/>
-          <w:szCs w:val="26"/>
-        </w:rPr>
-      </w:pPr>
-    </w:p>
-    <w:p>
-      <w:pPr>
-        <w:widowControl w:val="0"/>
-        <w:spacing w:before="0" w:line="240" w:lineRule="auto"/>
-        <w:ind w:left="630" w:right="930" w:firstLine="90"/>
-        <w:rPr>
-          <w:rFonts w:ascii="Times New Roman" w:eastAsia="Times" w:hAnsi="Times New Roman" w:cs="Times New Roman"/>
-          <w:sz w:val="26"/>
-          <w:szCs w:val="26"/>
-        </w:rPr>
-      </w:pPr>
-    </w:p>
-    <w:p>
-      <w:pPr>
-        <w:widowControl w:val="0"/>
-        <w:spacing w:before="0" w:line="240" w:lineRule="auto"/>
-        <w:ind w:left="630" w:right="930" w:firstLine="90"/>
-        <w:rPr>
-          <w:rFonts w:ascii="Times New Roman" w:eastAsia="Times" w:hAnsi="Times New Roman" w:cs="Times New Roman"/>
-          <w:sz w:val="26"/>
-          <w:szCs w:val="26"/>
-        </w:rPr>
-      </w:pPr>
-    </w:p>
-    <w:p>
-      <w:pPr>
-        <w:widowControl w:val="0"/>
-        <w:spacing w:before="0" w:line="240" w:lineRule="auto"/>
-        <w:ind w:left="630" w:right="930" w:firstLine="90"/>
-        <w:rPr>
-          <w:rFonts w:ascii="Times New Roman" w:eastAsia="Times" w:hAnsi="Times New Roman" w:cs="Times New Roman"/>
-          <w:sz w:val="26"/>
-          <w:szCs w:val="26"/>
-        </w:rPr>
-      </w:pPr>
-    </w:p>
-    <w:p>
-      <w:pPr>
-        <w:widowControl w:val="0"/>
-        <w:spacing w:before="0" w:line="240" w:lineRule="auto"/>
-        <w:ind w:left="630" w:right="930" w:firstLine="90"/>
-        <w:rPr>
-          <w:rFonts w:ascii="Times New Roman" w:eastAsia="Times" w:hAnsi="Times New Roman" w:cs="Times New Roman"/>
-          <w:sz w:val="26"/>
-          <w:szCs w:val="26"/>
-        </w:rPr>
-      </w:pPr>
-    </w:p>
-    <w:p>
-      <w:pPr>
-        <w:widowControl w:val="0"/>
-        <w:spacing w:before="0" w:line="240" w:lineRule="auto"/>
-        <w:ind w:left="630" w:right="930" w:firstLine="90"/>
-        <w:rPr>
-          <w:rFonts w:ascii="Times New Roman" w:eastAsia="Times" w:hAnsi="Times New Roman" w:cs="Times New Roman"/>
-          <w:sz w:val="26"/>
-          <w:szCs w:val="26"/>
-        </w:rPr>
-      </w:pPr>
-    </w:p>
-    <w:p>
-      <w:pPr>
-        <w:widowControl w:val="0"/>
-        <w:spacing w:before="0" w:line="240" w:lineRule="auto"/>
-        <w:ind w:left="630" w:right="930" w:firstLine="90"/>
-        <w:rPr>
-          <w:rFonts w:ascii="Times New Roman" w:eastAsia="Times" w:hAnsi="Times New Roman" w:cs="Times New Roman"/>
-          <w:sz w:val="26"/>
-          <w:szCs w:val="26"/>
-        </w:rPr>
-      </w:pPr>
-    </w:p>
-    <w:p>
-      <w:pPr>
-        <w:widowControl w:val="0"/>
-        <w:spacing w:before="0" w:line="240" w:lineRule="auto"/>
-        <w:ind w:left="630" w:right="930" w:firstLine="90"/>
-        <w:rPr>
-          <w:rFonts w:ascii="Times New Roman" w:eastAsia="Times" w:hAnsi="Times New Roman" w:cs="Times New Roman"/>
-          <w:sz w:val="26"/>
-          <w:szCs w:val="26"/>
-        </w:rPr>
-      </w:pPr>
-    </w:p>
-    <w:p>
-      <w:pPr>
-        <w:widowControl w:val="0"/>
-        <w:spacing w:before="0" w:line="240" w:lineRule="auto"/>
-        <w:ind w:left="0" w:right="930"/>
-        <w:rPr>
-          <w:rFonts w:ascii="Times New Roman" w:eastAsia="Times" w:hAnsi="Times New Roman" w:cs="Times New Roman"/>
-          <w:sz w:val="26"/>
-          <w:szCs w:val="26"/>
-        </w:rPr>
-      </w:pPr>
-    </w:p>
-    <w:p>
-      <w:pPr>
-        <w:widowControl w:val="0"/>
-        <w:spacing w:before="0" w:line="240" w:lineRule="auto"/>
-        <w:ind w:left="630" w:right="930" w:firstLine="90"/>
-        <w:rPr>
-          <w:rFonts w:ascii="Times New Roman" w:eastAsia="Times" w:hAnsi="Times New Roman" w:cs="Times New Roman"/>
-          <w:b/>
-          <w:sz w:val="32"/>
-          <w:szCs w:val="32"/>
-        </w:rPr>
-      </w:pPr>
-    </w:p>
-    <w:p>
-      <w:pPr>
-        <w:widowControl w:val="0"/>
-        <w:spacing w:before="0" w:line="240" w:lineRule="auto"/>
-        <w:ind w:left="630" w:right="930" w:firstLine="90"/>
-        <w:rPr>
-          <w:rFonts w:ascii="Times New Roman" w:eastAsia="Times" w:hAnsi="Times New Roman" w:cs="Times New Roman"/>
-          <w:b/>
-          <w:sz w:val="32"/>
-          <w:szCs w:val="32"/>
-        </w:rPr>
-      </w:pPr>
-    </w:p>
-    <w:p>
-      <w:pPr>
-        <w:widowControl w:val="0"/>
-        <w:spacing w:before="0" w:line="240" w:lineRule="auto"/>
-        <w:ind w:left="630" w:right="930" w:firstLine="90"/>
-        <w:rPr>
-          <w:rFonts w:ascii="Times New Roman" w:eastAsia="Times" w:hAnsi="Times New Roman" w:cs="Times New Roman"/>
-          <w:b/>
-          <w:sz w:val="32"/>
-          <w:szCs w:val="32"/>
-        </w:rPr>
-      </w:pPr>
-    </w:p>
-    <w:p>
-      <w:pPr>
-        <w:widowControl w:val="0"/>
-        <w:spacing w:before="0" w:line="240" w:lineRule="auto"/>
-        <w:ind w:left="630" w:right="930" w:firstLine="90"/>
-        <w:rPr>
-          <w:rFonts w:ascii="Times New Roman" w:eastAsia="Times" w:hAnsi="Times New Roman" w:cs="Times New Roman"/>
-          <w:b/>
-          <w:sz w:val="32"/>
-          <w:szCs w:val="32"/>
-        </w:rPr>
-      </w:pPr>
-    </w:p>
-    <w:p>
-      <w:pPr>
-        <w:widowControl w:val="0"/>
-        <w:spacing w:before="0" w:line="240" w:lineRule="auto"/>
-        <w:ind w:left="630" w:right="930" w:firstLine="90"/>
-        <w:rPr>
-          <w:rFonts w:ascii="Times New Roman" w:eastAsia="Times" w:hAnsi="Times New Roman" w:cs="Times New Roman"/>
-          <w:b/>
-          <w:sz w:val="32"/>
-          <w:szCs w:val="32"/>
-        </w:rPr>
-      </w:pPr>
-    </w:p>
-    <w:p>
-      <w:pPr>
-        <w:widowControl w:val="0"/>
-        <w:spacing w:before="0" w:line="240" w:lineRule="auto"/>
-        <w:ind w:left="630" w:right="930" w:firstLine="90"/>
-        <w:rPr>
-          <w:rFonts w:ascii="Times New Roman" w:eastAsia="Times" w:hAnsi="Times New Roman" w:cs="Times New Roman"/>
-          <w:b/>
-          <w:sz w:val="32"/>
-          <w:szCs w:val="32"/>
-        </w:rPr>
-      </w:pPr>
-    </w:p>
-    <w:p>
-      <w:pPr>
-        <w:widowControl w:val="0"/>
-        <w:spacing w:before="0" w:line="240" w:lineRule="auto"/>
-        <w:ind w:left="630" w:right="930" w:firstLine="90"/>
-        <w:rPr>
-          <w:rFonts w:ascii="Times New Roman" w:eastAsia="Times" w:hAnsi="Times New Roman" w:cs="Times New Roman"/>
-          <w:b/>
-          <w:sz w:val="32"/>
-          <w:szCs w:val="32"/>
-        </w:rPr>
-      </w:pPr>
-    </w:p>
-    <w:p>
-      <w:pPr>
-        <w:widowControl w:val="0"/>
-        <w:spacing w:before="0" w:line="240" w:lineRule="auto"/>
-        <w:ind w:left="630" w:right="930" w:firstLine="90"/>
-        <w:rPr>
-          <w:rFonts w:ascii="Times New Roman" w:eastAsia="Times" w:hAnsi="Times New Roman" w:cs="Times New Roman"/>
-          <w:b/>
-          <w:sz w:val="32"/>
-          <w:szCs w:val="32"/>
-        </w:rPr>
-      </w:pPr>
-    </w:p>
-    <w:p>
-      <w:pPr>
-        <w:widowControl w:val="0"/>
-        <w:spacing w:before="0" w:line="240" w:lineRule="auto"/>
-        <w:ind w:left="630" w:right="930" w:firstLine="90"/>
-        <w:rPr>
-          <w:rFonts w:ascii="Times New Roman" w:eastAsia="Times" w:hAnsi="Times New Roman" w:cs="Times New Roman"/>
-          <w:b/>
-          <w:sz w:val="32"/>
-          <w:szCs w:val="32"/>
-        </w:rPr>
-      </w:pPr>
-    </w:p>
-    <w:p>
-      <w:pPr>
-        <w:widowControl w:val="0"/>
-        <w:spacing w:before="0" w:line="240" w:lineRule="auto"/>
-        <w:ind w:left="630" w:right="930" w:firstLine="90"/>
-        <w:rPr>
-          <w:rFonts w:ascii="Times New Roman" w:eastAsia="Times" w:hAnsi="Times New Roman" w:cs="Times New Roman"/>
-          <w:b/>
-          <w:sz w:val="32"/>
-          <w:szCs w:val="32"/>
-        </w:rPr>
-      </w:pPr>
-    </w:p>
-    <w:p>
-      <w:pPr>
-        <w:widowControl w:val="0"/>
-        <w:spacing w:before="0" w:line="240" w:lineRule="auto"/>
-        <w:ind w:left="630" w:right="930" w:firstLine="90"/>
-        <w:rPr>
-          <w:rFonts w:ascii="Times New Roman" w:eastAsia="Times" w:hAnsi="Times New Roman" w:cs="Times New Roman"/>
-          <w:b/>
-          <w:sz w:val="32"/>
-          <w:szCs w:val="32"/>
-        </w:rPr>
-      </w:pPr>
-    </w:p>
-    <w:p>
-      <w:pPr>
-        <w:widowControl w:val="0"/>
-        <w:spacing w:before="0" w:line="240" w:lineRule="auto"/>
-        <w:ind w:left="630" w:right="930" w:firstLine="90"/>
-        <w:rPr>
-          <w:rFonts w:ascii="Times New Roman" w:eastAsia="Times" w:hAnsi="Times New Roman" w:cs="Times New Roman"/>
-          <w:b/>
-          <w:sz w:val="32"/>
-          <w:szCs w:val="32"/>
-        </w:rPr>
-      </w:pPr>
-    </w:p>
-    <w:p>
-      <w:pPr>
-        <w:widowControl w:val="0"/>
-        <w:spacing w:before="0" w:line="240" w:lineRule="auto"/>
-        <w:ind w:left="630" w:right="930" w:firstLine="90"/>
-        <w:rPr>
-          <w:rFonts w:ascii="Times New Roman" w:eastAsia="Times" w:hAnsi="Times New Roman" w:cs="Times New Roman"/>
-          <w:b/>
-          <w:sz w:val="32"/>
-          <w:szCs w:val="32"/>
-        </w:rPr>
-      </w:pPr>
-    </w:p>
-    <w:p>
-      <w:pPr>
-        <w:widowControl w:val="0"/>
-        <w:spacing w:before="0" w:line="240" w:lineRule="auto"/>
-        <w:ind w:left="630" w:right="930" w:firstLine="90"/>
-        <w:rPr>
-          <w:rFonts w:ascii="Times New Roman" w:eastAsia="Times" w:hAnsi="Times New Roman" w:cs="Times New Roman"/>
-          <w:b/>
-          <w:sz w:val="32"/>
-          <w:szCs w:val="32"/>
-        </w:rPr>
-      </w:pPr>
-    </w:p>
-    <w:p>
-      <w:pPr>
-        <w:widowControl w:val="0"/>
-        <w:spacing w:before="0" w:line="240" w:lineRule="auto"/>
-        <w:ind w:left="630" w:right="930" w:firstLine="90"/>
-        <w:rPr>
-          <w:rFonts w:ascii="Times New Roman" w:eastAsia="Times" w:hAnsi="Times New Roman" w:cs="Times New Roman"/>
-          <w:b/>
-          <w:sz w:val="32"/>
-          <w:szCs w:val="32"/>
-        </w:rPr>
-      </w:pPr>
-    </w:p>
-    <w:p>
-      <w:pPr>
-        <w:widowControl w:val="0"/>
-        <w:spacing w:before="0" w:line="240" w:lineRule="auto"/>
-        <w:ind w:left="630" w:right="930" w:firstLine="90"/>
-        <w:rPr>
-          <w:rFonts w:ascii="Times New Roman" w:eastAsia="Times" w:hAnsi="Times New Roman" w:cs="Times New Roman"/>
-          <w:b/>
-          <w:sz w:val="32"/>
-          <w:szCs w:val="32"/>
-        </w:rPr>
-      </w:pPr>
-    </w:p>
-    <w:p>
-      <w:pPr>
-        <w:widowControl w:val="0"/>
-        <w:spacing w:before="0" w:line="240" w:lineRule="auto"/>
-        <w:ind w:left="630" w:right="930" w:firstLine="90"/>
-        <w:rPr>
-          <w:rFonts w:ascii="Times New Roman" w:eastAsia="Times" w:hAnsi="Times New Roman" w:cs="Times New Roman"/>
-          <w:b/>
-          <w:sz w:val="32"/>
-          <w:szCs w:val="32"/>
-        </w:rPr>
-      </w:pPr>
-    </w:p>
-    <w:p>
-      <w:pPr>
-        <w:widowControl w:val="0"/>
-        <w:spacing w:before="0" w:line="240" w:lineRule="auto"/>
-        <w:ind w:left="630" w:right="930" w:firstLine="90"/>
-        <w:rPr>
-          <w:rFonts w:ascii="Times New Roman" w:eastAsia="Times" w:hAnsi="Times New Roman" w:cs="Times New Roman"/>
-          <w:b/>
-          <w:sz w:val="32"/>
-          <w:szCs w:val="32"/>
-        </w:rPr>
-      </w:pPr>
-    </w:p>
-    <w:p>
-      <w:pPr>
-        <w:widowControl w:val="0"/>
-        <w:spacing w:before="0" w:line="240" w:lineRule="auto"/>
-        <w:ind w:left="630" w:right="930" w:firstLine="90"/>
-        <w:rPr>
-          <w:rFonts w:ascii="Times New Roman" w:eastAsia="Times" w:hAnsi="Times New Roman" w:cs="Times New Roman"/>
-          <w:b/>
-          <w:sz w:val="32"/>
-          <w:szCs w:val="32"/>
-        </w:rPr>
-      </w:pPr>
-    </w:p>
-    <w:p>
-      <w:pPr>
-        <w:widowControl w:val="0"/>
-        <w:spacing w:before="0" w:line="240" w:lineRule="auto"/>
-        <w:ind w:left="630" w:right="930" w:firstLine="90"/>
-        <w:rPr>
-          <w:rFonts w:ascii="Times New Roman" w:eastAsia="Times" w:hAnsi="Times New Roman" w:cs="Times New Roman"/>
-          <w:b/>
-          <w:sz w:val="32"/>
-          <w:szCs w:val="32"/>
-        </w:rPr>
-      </w:pPr>
-    </w:p>
-    <w:p>
-      <w:pPr>
-        <w:widowControl w:val="0"/>
-        <w:spacing w:before="0" w:line="240" w:lineRule="auto"/>
-        <w:ind w:left="630" w:right="930" w:firstLine="90"/>
-        <w:rPr>
-          <w:rFonts w:ascii="Times New Roman" w:eastAsia="Times" w:hAnsi="Times New Roman" w:cs="Times New Roman"/>
-          <w:b/>
-          <w:sz w:val="32"/>
-          <w:szCs w:val="32"/>
-        </w:rPr>
-      </w:pPr>
     </w:p>
     <w:p>
       <w:pPr>
@@ -3112,7 +3301,7 @@
                         <pic:cNvPicPr/>
                       </pic:nvPicPr>
                       <pic:blipFill>
-                        <a:blip r:embed="rId12"/>
+                        <a:blip r:embed="rId15"/>
                         <a:stretch/>
                       </pic:blipFill>
                       <pic:spPr>
@@ -3133,10 +3322,10 @@
               </wp:anchor>
             </w:drawing>
           </mc:Choice>
-          <mc:Fallback xmlns:cx="http://schemas.microsoft.com/office/drawing/2014/chartex" xmlns:cx1="http://schemas.microsoft.com/office/drawing/2015/9/8/chartex" xmlns:cx2="http://schemas.microsoft.com/office/drawing/2015/10/21/chartex" xmlns:cx3="http://schemas.microsoft.com/office/drawing/2016/5/9/chartex" xmlns:cx4="http://schemas.microsoft.com/office/drawing/2016/5/10/chartex" xmlns:cx5="http://schemas.microsoft.com/office/drawing/2016/5/11/chartex" xmlns:cx6="http://schemas.microsoft.com/office/drawing/2016/5/12/chartex" xmlns:cx7="http://schemas.microsoft.com/office/drawing/2016/5/13/chartex" xmlns:cx8="http://schemas.microsoft.com/office/drawing/2016/5/14/chartex" xmlns:aink="http://schemas.microsoft.com/office/drawing/2016/ink" xmlns:am3d="http://schemas.microsoft.com/office/drawing/2017/model3d" xmlns:oel="http://schemas.microsoft.com/office/2019/extlst" xmlns:w16cex="http://schemas.microsoft.com/office/word/2018/wordml/cex" xmlns:w16cid="http://schemas.microsoft.com/office/word/2016/wordml/cid" xmlns:w16="http://schemas.microsoft.com/office/word/2018/wordml" xmlns:w16sdtdh="http://schemas.microsoft.com/office/word/2020/wordml/sdtdatahash" xmlns:w16se="http://schemas.microsoft.com/office/word/2015/wordml/symex">
+          <mc:Fallback xmlns:w16se="http://schemas.microsoft.com/office/word/2015/wordml/symex" xmlns:w16sdtdh="http://schemas.microsoft.com/office/word/2020/wordml/sdtdatahash" xmlns:w16="http://schemas.microsoft.com/office/word/2018/wordml" xmlns:w16cid="http://schemas.microsoft.com/office/word/2016/wordml/cid" xmlns:w16cex="http://schemas.microsoft.com/office/word/2018/wordml/cex" xmlns:oel="http://schemas.microsoft.com/office/2019/extlst" xmlns:am3d="http://schemas.microsoft.com/office/drawing/2017/model3d" xmlns:aink="http://schemas.microsoft.com/office/drawing/2016/ink" xmlns:cx8="http://schemas.microsoft.com/office/drawing/2016/5/14/chartex" xmlns:cx7="http://schemas.microsoft.com/office/drawing/2016/5/13/chartex" xmlns:cx6="http://schemas.microsoft.com/office/drawing/2016/5/12/chartex" xmlns:cx5="http://schemas.microsoft.com/office/drawing/2016/5/11/chartex" xmlns:cx4="http://schemas.microsoft.com/office/drawing/2016/5/10/chartex" xmlns:cx3="http://schemas.microsoft.com/office/drawing/2016/5/9/chartex" xmlns:cx2="http://schemas.microsoft.com/office/drawing/2015/10/21/chartex" xmlns:cx1="http://schemas.microsoft.com/office/drawing/2015/9/8/chartex" xmlns:cx="http://schemas.microsoft.com/office/drawing/2014/chartex">
             <w:pict>
               <v:shape id="shape_0" stroked="f" o:allowincell="f" style="position:absolute;margin-left:48.15pt;margin-top:11.6pt;width:425.85pt;height:239.5pt;mso-wrap-style:none;v-text-anchor:middle" type="_x0000_t75">
-                <v:imagedata r:id="rId14" o:detectmouseclick="t"/>
+                <v:imagedata r:id="rId16" o:detectmouseclick="t"/>
                 <v:stroke color="#3465a4" joinstyle="round" endcap="flat"/>
                 <w10:wrap type="none"/>
               </v:shape>
@@ -3552,7 +3741,7 @@
                     <pic:cNvPicPr/>
                   </pic:nvPicPr>
                   <pic:blipFill>
-                    <a:blip r:embed="rId15" cstate="print">
+                    <a:blip r:embed="rId17" cstate="print">
                       <a:extLst>
                         <a:ext uri="{28A0092B-C50C-407E-A947-70E740481C1C}">
                           <a14:useLocalDpi xmlns:a14="http://schemas.microsoft.com/office/drawing/2010/main" val="0"/>
@@ -3827,7 +4016,7 @@
                                 <w:color w:val="000000"/>
                                 <w:lang w:val="en-IN"/>
                               </w:rPr>
-                              <w:t>Fig (b). Hardware Simulation</w:t>
+                              <w:t>Fig (b). Hardware</w:t>
                             </w:r>
                           </w:p>
                         </w:txbxContent>
@@ -3864,7 +4053,7 @@
                           <w:color w:val="000000"/>
                           <w:lang w:val="en-IN"/>
                         </w:rPr>
-                        <w:t>Fig (b). Hardware Simulation</w:t>
+                        <w:t>Fig (b). Hardware</w:t>
                       </w:r>
                     </w:p>
                   </w:txbxContent>
@@ -5877,10 +6066,10 @@
       </w:pPr>
     </w:p>
     <w:sectPr>
-      <w:headerReference w:type="even" r:id="rId16"/>
-      <w:headerReference w:type="default" r:id="rId17"/>
-      <w:footerReference w:type="even" r:id="rId18"/>
-      <w:footerReference w:type="default" r:id="rId19"/>
+      <w:headerReference w:type="even" r:id="rId18"/>
+      <w:headerReference w:type="default" r:id="rId19"/>
+      <w:footerReference w:type="even" r:id="rId20"/>
+      <w:footerReference w:type="default" r:id="rId21"/>
       <w:pgSz w:w="11906" w:h="16838" w:code="9"/>
       <w:pgMar w:top="720" w:right="720" w:bottom="720" w:left="720" w:header="284" w:footer="284" w:gutter="0"/>
       <w:pgNumType w:start="1"/>
@@ -6024,7 +6213,7 @@
         <w:rFonts w:ascii="Times New Roman" w:hAnsi="Times New Roman" w:cs="Times New Roman"/>
         <w:noProof/>
       </w:rPr>
-      <w:t>8</w:t>
+      <w:t>10</w:t>
     </w:r>
     <w:r>
       <w:rPr>
@@ -8503,7 +8692,7 @@
 </file>
 
 <file path=customXml/itemProps1.xml><?xml version="1.0" encoding="utf-8"?>
-<ds:datastoreItem xmlns:ds="http://schemas.openxmlformats.org/officeDocument/2006/customXml" ds:itemID="{74172CCF-F9BE-4439-BD7E-F36C726F2BC2}">
+<ds:datastoreItem xmlns:ds="http://schemas.openxmlformats.org/officeDocument/2006/customXml" ds:itemID="{1712624F-4EDA-408F-BA41-F6CA936DB820}">
   <ds:schemaRefs>
     <ds:schemaRef ds:uri="http://schemas.openxmlformats.org/officeDocument/2006/bibliography"/>
   </ds:schemaRefs>
